--- a/Documentation/Cavalier-Projet-A25.docx
+++ b/Documentation/Cavalier-Projet-A25.docx
@@ -501,6 +501,7 @@
             </w:tabs>
             <w:rPr>
               <w:noProof/>
+              <w:lang w:eastAsia="fr-CA"/>
             </w:rPr>
           </w:pPr>
           <w:r>
@@ -512,7 +513,7 @@
           <w:r>
             <w:fldChar w:fldCharType="separate"/>
           </w:r>
-          <w:hyperlink w:anchor="_Toc208213932" w:history="1">
+          <w:hyperlink w:anchor="_Toc208218956" w:history="1">
             <w:r>
               <w:rPr>
                 <w:rStyle w:val="Hyperlien"/>
@@ -523,6 +524,7 @@
             <w:r>
               <w:rPr>
                 <w:noProof/>
+                <w:lang w:eastAsia="fr-CA"/>
               </w:rPr>
               <w:tab/>
             </w:r>
@@ -552,7 +554,91 @@
                 <w:noProof/>
                 <w:webHidden/>
               </w:rPr>
-              <w:instrText xml:space="preserve"> PAGEREF _Toc208213932 \h </w:instrText>
+              <w:instrText xml:space="preserve"> PAGEREF _Toc208218956 \h </w:instrText>
+            </w:r>
+            <w:r>
+              <w:rPr>
+                <w:noProof/>
+                <w:webHidden/>
+              </w:rPr>
+            </w:r>
+            <w:r>
+              <w:rPr>
+                <w:noProof/>
+                <w:webHidden/>
+              </w:rPr>
+              <w:fldChar w:fldCharType="separate"/>
+            </w:r>
+            <w:r>
+              <w:rPr>
+                <w:noProof/>
+                <w:webHidden/>
+              </w:rPr>
+              <w:t>2</w:t>
+            </w:r>
+            <w:r>
+              <w:rPr>
+                <w:noProof/>
+                <w:webHidden/>
+              </w:rPr>
+              <w:fldChar w:fldCharType="end"/>
+            </w:r>
+          </w:hyperlink>
+        </w:p>
+        <w:p>
+          <w:pPr>
+            <w:pStyle w:val="TM2"/>
+            <w:tabs>
+              <w:tab w:val="left" w:pos="960"/>
+              <w:tab w:val="right" w:leader="dot" w:pos="8630"/>
+            </w:tabs>
+            <w:rPr>
+              <w:noProof/>
+              <w:lang w:eastAsia="fr-CA"/>
+            </w:rPr>
+          </w:pPr>
+          <w:hyperlink w:anchor="_Toc208218957" w:history="1">
+            <w:r>
+              <w:rPr>
+                <w:rStyle w:val="Hyperlien"/>
+                <w:noProof/>
+              </w:rPr>
+              <w:t>1.2</w:t>
+            </w:r>
+            <w:r>
+              <w:rPr>
+                <w:noProof/>
+                <w:lang w:eastAsia="fr-CA"/>
+              </w:rPr>
+              <w:t xml:space="preserve"> </w:t>
+            </w:r>
+            <w:r>
+              <w:rPr>
+                <w:rStyle w:val="Hyperlien"/>
+                <w:noProof/>
+              </w:rPr>
+              <w:t>Exigences non fonctionnelles</w:t>
+            </w:r>
+            <w:r>
+              <w:rPr>
+                <w:noProof/>
+                <w:webHidden/>
+              </w:rPr>
+              <w:tab/>
+            </w:r>
+            <w:r>
+              <w:rPr>
+                <w:noProof/>
+                <w:webHidden/>
+              </w:rPr>
+              <w:fldChar w:fldCharType="begin"/>
+            </w:r>
+            <w:r>
+              <w:rPr>
+                <w:noProof/>
+                <w:webHidden/>
+              </w:rPr>
+              <w:instrText xml:space="preserve"> PAGEREF _Toc208218957 \h </w:instrText>
             </w:r>
             <w:r>
               <w:rPr>
@@ -591,15 +677,16 @@
             </w:tabs>
             <w:rPr>
               <w:noProof/>
+              <w:lang w:eastAsia="fr-CA"/>
             </w:rPr>
           </w:pPr>
-          <w:hyperlink w:anchor="_Toc208213933" w:history="1">
+          <w:hyperlink w:anchor="_Toc208218958" w:history="1">
             <w:r>
               <w:rPr>
                 <w:rStyle w:val="Hyperlien"/>
                 <w:noProof/>
               </w:rPr>
-              <w:t>1.2 Exigences non fonctionnelles</w:t>
+              <w:t>1.3 Exigences fonctionnelles</w:t>
             </w:r>
             <w:r>
               <w:rPr>
@@ -620,7 +707,7 @@
                 <w:noProof/>
                 <w:webHidden/>
               </w:rPr>
-              <w:instrText xml:space="preserve"> PAGEREF _Toc208213933 \h </w:instrText>
+              <w:instrText xml:space="preserve"> PAGEREF _Toc208218958 \h </w:instrText>
             </w:r>
             <w:r>
               <w:rPr>
@@ -641,6 +728,90 @@
                 <w:webHidden/>
               </w:rPr>
               <w:t>2</w:t>
+            </w:r>
+            <w:r>
+              <w:rPr>
+                <w:noProof/>
+                <w:webHidden/>
+              </w:rPr>
+              <w:fldChar w:fldCharType="end"/>
+            </w:r>
+          </w:hyperlink>
+        </w:p>
+        <w:p>
+          <w:pPr>
+            <w:pStyle w:val="TM1"/>
+            <w:tabs>
+              <w:tab w:val="left" w:pos="480"/>
+              <w:tab w:val="right" w:leader="dot" w:pos="8630"/>
+            </w:tabs>
+            <w:rPr>
+              <w:noProof/>
+              <w:lang w:eastAsia="fr-CA"/>
+            </w:rPr>
+          </w:pPr>
+          <w:hyperlink w:anchor="_Toc208218959" w:history="1">
+            <w:r>
+              <w:rPr>
+                <w:rStyle w:val="Hyperlien"/>
+                <w:noProof/>
+              </w:rPr>
+              <w:t>2.</w:t>
+            </w:r>
+            <w:r>
+              <w:rPr>
+                <w:noProof/>
+                <w:lang w:eastAsia="fr-CA"/>
+              </w:rPr>
+              <w:tab/>
+            </w:r>
+            <w:r>
+              <w:rPr>
+                <w:rStyle w:val="Hyperlien"/>
+                <w:noProof/>
+              </w:rPr>
+              <w:t>Technologies utilisées</w:t>
+            </w:r>
+            <w:r>
+              <w:rPr>
+                <w:noProof/>
+                <w:webHidden/>
+              </w:rPr>
+              <w:tab/>
+            </w:r>
+            <w:r>
+              <w:rPr>
+                <w:noProof/>
+                <w:webHidden/>
+              </w:rPr>
+              <w:fldChar w:fldCharType="begin"/>
+            </w:r>
+            <w:r>
+              <w:rPr>
+                <w:noProof/>
+                <w:webHidden/>
+              </w:rPr>
+              <w:instrText xml:space="preserve"> PAGEREF _Toc208218959 \h </w:instrText>
+            </w:r>
+            <w:r>
+              <w:rPr>
+                <w:noProof/>
+                <w:webHidden/>
+              </w:rPr>
+            </w:r>
+            <w:r>
+              <w:rPr>
+                <w:noProof/>
+                <w:webHidden/>
+              </w:rPr>
+              <w:fldChar w:fldCharType="separate"/>
+            </w:r>
+            <w:r>
+              <w:rPr>
+                <w:noProof/>
+                <w:webHidden/>
+              </w:rPr>
+              <w:t>3</w:t>
             </w:r>
             <w:r>
               <w:rPr>
@@ -659,15 +830,16 @@
             </w:tabs>
             <w:rPr>
               <w:noProof/>
+              <w:lang w:eastAsia="fr-CA"/>
             </w:rPr>
           </w:pPr>
-          <w:hyperlink w:anchor="_Toc208213934" w:history="1">
+          <w:hyperlink w:anchor="_Toc208218960" w:history="1">
             <w:r>
               <w:rPr>
                 <w:rStyle w:val="Hyperlien"/>
                 <w:noProof/>
               </w:rPr>
-              <w:t>1.3 Exigences fonctionnelles</w:t>
+              <w:t>2.1 Frontend client</w:t>
             </w:r>
             <w:r>
               <w:rPr>
@@ -688,7 +860,7 @@
                 <w:noProof/>
                 <w:webHidden/>
               </w:rPr>
-              <w:instrText xml:space="preserve"> PAGEREF _Toc208213934 \h </w:instrText>
+              <w:instrText xml:space="preserve"> PAGEREF _Toc208218960 \h </w:instrText>
             </w:r>
             <w:r>
               <w:rPr>
@@ -708,7 +880,177 @@
                 <w:noProof/>
                 <w:webHidden/>
               </w:rPr>
-              <w:t>2</w:t>
+              <w:t>3</w:t>
+            </w:r>
+            <w:r>
+              <w:rPr>
+                <w:noProof/>
+                <w:webHidden/>
+              </w:rPr>
+              <w:fldChar w:fldCharType="end"/>
+            </w:r>
+          </w:hyperlink>
+        </w:p>
+        <w:p>
+          <w:pPr>
+            <w:pStyle w:val="TM2"/>
+            <w:tabs>
+              <w:tab w:val="left" w:pos="960"/>
+              <w:tab w:val="right" w:leader="dot" w:pos="8630"/>
+            </w:tabs>
+            <w:rPr>
+              <w:noProof/>
+              <w:lang w:eastAsia="fr-CA"/>
+            </w:rPr>
+          </w:pPr>
+          <w:hyperlink w:anchor="_Toc208218961" w:history="1">
+            <w:r>
+              <w:rPr>
+                <w:rStyle w:val="Hyperlien"/>
+                <w:noProof/>
+              </w:rPr>
+              <w:t>2.2</w:t>
+            </w:r>
+            <w:r>
+              <w:rPr>
+                <w:noProof/>
+                <w:lang w:eastAsia="fr-CA"/>
+              </w:rPr>
+              <w:t xml:space="preserve"> </w:t>
+            </w:r>
+            <w:r>
+              <w:rPr>
+                <w:rStyle w:val="Hyperlien"/>
+                <w:noProof/>
+              </w:rPr>
+              <w:t>Backend serveur</w:t>
+            </w:r>
+            <w:r>
+              <w:rPr>
+                <w:noProof/>
+                <w:webHidden/>
+              </w:rPr>
+              <w:tab/>
+            </w:r>
+            <w:r>
+              <w:rPr>
+                <w:noProof/>
+                <w:webHidden/>
+              </w:rPr>
+              <w:fldChar w:fldCharType="begin"/>
+            </w:r>
+            <w:r>
+              <w:rPr>
+                <w:noProof/>
+                <w:webHidden/>
+              </w:rPr>
+              <w:instrText xml:space="preserve"> PAGEREF _Toc208218961 \h </w:instrText>
+            </w:r>
+            <w:r>
+              <w:rPr>
+                <w:noProof/>
+                <w:webHidden/>
+              </w:rPr>
+            </w:r>
+            <w:r>
+              <w:rPr>
+                <w:noProof/>
+                <w:webHidden/>
+              </w:rPr>
+              <w:fldChar w:fldCharType="separate"/>
+            </w:r>
+            <w:r>
+              <w:rPr>
+                <w:noProof/>
+                <w:webHidden/>
+              </w:rPr>
+              <w:t>3</w:t>
+            </w:r>
+            <w:r>
+              <w:rPr>
+                <w:noProof/>
+                <w:webHidden/>
+              </w:rPr>
+              <w:fldChar w:fldCharType="end"/>
+            </w:r>
+          </w:hyperlink>
+        </w:p>
+        <w:p>
+          <w:pPr>
+            <w:pStyle w:val="TM2"/>
+            <w:tabs>
+              <w:tab w:val="left" w:pos="960"/>
+              <w:tab w:val="right" w:leader="dot" w:pos="8630"/>
+            </w:tabs>
+            <w:rPr>
+              <w:noProof/>
+              <w:lang w:eastAsia="fr-CA"/>
+            </w:rPr>
+          </w:pPr>
+          <w:hyperlink w:anchor="_Toc208218962" w:history="1">
+            <w:r>
+              <w:rPr>
+                <w:rStyle w:val="Hyperlien"/>
+                <w:noProof/>
+                <w:lang w:eastAsia="en-US"/>
+              </w:rPr>
+              <w:t>2.3</w:t>
+            </w:r>
+            <w:r>
+              <w:rPr>
+                <w:noProof/>
+                <w:lang w:eastAsia="fr-CA"/>
+              </w:rPr>
+              <w:t xml:space="preserve"> </w:t>
+            </w:r>
+            <w:r>
+              <w:rPr>
+                <w:rStyle w:val="Hyperlien"/>
+                <w:noProof/>
+                <w:lang w:eastAsia="en-US"/>
+              </w:rPr>
+              <w:t>Backend BD</w:t>
+            </w:r>
+            <w:r>
+              <w:rPr>
+                <w:noProof/>
+                <w:webHidden/>
+              </w:rPr>
+              <w:tab/>
+            </w:r>
+            <w:r>
+              <w:rPr>
+                <w:noProof/>
+                <w:webHidden/>
+              </w:rPr>
+              <w:fldChar w:fldCharType="begin"/>
+            </w:r>
+            <w:r>
+              <w:rPr>
+                <w:noProof/>
+                <w:webHidden/>
+              </w:rPr>
+              <w:instrText xml:space="preserve"> PAGEREF _Toc208218962 \h </w:instrText>
+            </w:r>
+            <w:r>
+              <w:rPr>
+                <w:noProof/>
+                <w:webHidden/>
+              </w:rPr>
+            </w:r>
+            <w:r>
+              <w:rPr>
+                <w:noProof/>
+                <w:webHidden/>
+              </w:rPr>
+              <w:fldChar w:fldCharType="separate"/>
+            </w:r>
+            <w:r>
+              <w:rPr>
+                <w:noProof/>
+                <w:webHidden/>
+              </w:rPr>
+              <w:t>3</w:t>
             </w:r>
             <w:r>
               <w:rPr>
@@ -748,12 +1090,50 @@
     <w:p/>
     <w:p/>
     <w:p/>
+    <w:p>
+      <w:pPr>
+        <w:pStyle w:val="Titre1"/>
+        <w:numPr>
+          <w:ilvl w:val="0"/>
+          <w:numId w:val="1"/>
+        </w:numPr>
+      </w:pPr>
+      <w:bookmarkStart w:id="0" w:name="_Toc208218956"/>
+      <w:r>
+        <w:lastRenderedPageBreak/>
+        <w:t>Description</w:t>
+      </w:r>
+    </w:p>
+    <w:p>
+      <w:pPr>
+        <w:ind w:left="360"/>
+      </w:pPr>
+      <w:r>
+        <w:t xml:space="preserve"> </w:t>
+      </w:r>
+    </w:p>
     <w:p/>
     <w:p/>
     <w:p/>
     <w:p/>
     <w:p/>
     <w:p/>
+    <w:p/>
+    <w:p/>
+    <w:p/>
+    <w:p/>
+    <w:p/>
+    <w:p/>
+    <w:p/>
+    <w:p/>
+    <w:p/>
+    <w:p/>
+    <w:p/>
+    <w:p/>
+    <w:p/>
+    <w:p/>
+    <w:p/>
+    <w:p/>
     <w:p>
       <w:pPr>
         <w:pStyle w:val="Titre1"/>
@@ -762,8 +1142,8 @@
           <w:numId w:val="1"/>
         </w:numPr>
       </w:pPr>
-      <w:bookmarkStart w:id="0" w:name="_Toc208213932"/>
-      <w:r>
+      <w:r>
+        <w:lastRenderedPageBreak/>
         <w:t>Exigences</w:t>
       </w:r>
       <w:bookmarkEnd w:id="0"/>
@@ -771,6 +1151,54 @@
     <w:p>
       <w:pPr>
         <w:pStyle w:val="Titre2"/>
+      </w:pPr>
+    </w:p>
+    <w:p>
+      <w:pPr>
+        <w:pStyle w:val="Titre2"/>
+        <w:numPr>
+          <w:ilvl w:val="1"/>
+          <w:numId w:val="1"/>
+        </w:numPr>
+      </w:pPr>
+      <w:bookmarkStart w:id="1" w:name="_Toc208218957"/>
+      <w:r>
+        <w:t>Exigences non fonctionnelles</w:t>
+      </w:r>
+      <w:bookmarkEnd w:id="1"/>
+    </w:p>
+    <w:p>
+      <w:pPr>
+        <w:pStyle w:val="Paragraphedeliste"/>
+        <w:numPr>
+          <w:ilvl w:val="0"/>
+          <w:numId w:val="3"/>
+        </w:numPr>
+      </w:pPr>
+      <w:r>
+        <w:t xml:space="preserve">Palette de couleur de vert, blanc et noir </w:t>
+      </w:r>
+    </w:p>
+    <w:p>
+      <w:pPr>
+        <w:pStyle w:val="Paragraphedeliste"/>
+        <w:numPr>
+          <w:ilvl w:val="0"/>
+          <w:numId w:val="3"/>
+        </w:numPr>
+        <w:rPr>
+          <w:lang w:eastAsia="en-US"/>
+        </w:rPr>
+      </w:pPr>
+      <w:r>
+        <w:t>Sécurité avec la 2 fa et la création d’un admin</w:t>
+      </w:r>
+    </w:p>
+    <w:p>
+      <w:pPr>
+        <w:rPr>
+          <w:lang w:eastAsia="en-US"/>
+        </w:rPr>
       </w:pPr>
     </w:p>
     <w:p>
@@ -778,32 +1206,439 @@
         <w:pStyle w:val="Titre2"/>
         <w:ind w:firstLine="360"/>
       </w:pPr>
-      <w:bookmarkStart w:id="1" w:name="_Toc208213933"/>
-      <w:r>
-        <w:t>1.2 Exigences non fonctionnelles</w:t>
-      </w:r>
-      <w:bookmarkEnd w:id="1"/>
-    </w:p>
-    <w:p>
-      <w:pPr>
-        <w:rPr>
-          <w:lang w:eastAsia="en-US"/>
-        </w:rPr>
-      </w:pPr>
+      <w:bookmarkStart w:id="2" w:name="_Toc208218958"/>
+      <w:r>
+        <w:t xml:space="preserve">1.3 </w:t>
+      </w:r>
+      <w:r>
+        <w:t>Exigences fonctionnelles</w:t>
+      </w:r>
+      <w:bookmarkEnd w:id="2"/>
+    </w:p>
+    <w:p>
+      <w:pPr>
+        <w:pStyle w:val="Paragraphedeliste"/>
+        <w:numPr>
+          <w:ilvl w:val="0"/>
+          <w:numId w:val="4"/>
+        </w:numPr>
+      </w:pPr>
+      <w:r>
+        <w:t xml:space="preserve">L’athlète </w:t>
+      </w:r>
+      <w:r>
+        <w:t>doit pouvoir consulter son calendrier de compétition</w:t>
+      </w:r>
+    </w:p>
+    <w:p>
+      <w:pPr>
+        <w:pStyle w:val="Paragraphedeliste"/>
+        <w:numPr>
+          <w:ilvl w:val="0"/>
+          <w:numId w:val="4"/>
+        </w:numPr>
+      </w:pPr>
+      <w:r>
+        <w:t xml:space="preserve">L’athlète </w:t>
+      </w:r>
+      <w:r>
+        <w:t>doit pouvoir consulter ses temps de compétition</w:t>
+      </w:r>
+    </w:p>
+    <w:p>
+      <w:pPr>
+        <w:pStyle w:val="Paragraphedeliste"/>
+        <w:numPr>
+          <w:ilvl w:val="0"/>
+          <w:numId w:val="4"/>
+        </w:numPr>
+      </w:pPr>
+      <w:r>
+        <w:t>L’</w:t>
+      </w:r>
+      <w:r>
+        <w:t>athlète</w:t>
+      </w:r>
+      <w:r>
+        <w:t xml:space="preserve"> doit pouvoir télécharger les documents remis par le coach</w:t>
+      </w:r>
+    </w:p>
+    <w:p>
+      <w:pPr>
+        <w:pStyle w:val="Paragraphedeliste"/>
+        <w:numPr>
+          <w:ilvl w:val="0"/>
+          <w:numId w:val="4"/>
+        </w:numPr>
+      </w:pPr>
+      <w:r>
+        <w:t>L’</w:t>
+      </w:r>
+      <w:r>
+        <w:t>athlète</w:t>
+      </w:r>
+      <w:r>
+        <w:t xml:space="preserve"> doit pouvoir rejoindre une équipe sous invitation de son coach</w:t>
+      </w:r>
+    </w:p>
+    <w:p>
+      <w:pPr>
+        <w:pStyle w:val="Paragraphedeliste"/>
+        <w:numPr>
+          <w:ilvl w:val="0"/>
+          <w:numId w:val="4"/>
+        </w:numPr>
+      </w:pPr>
+      <w:r>
+        <w:t xml:space="preserve">L’utilisateur doit pouvoir se connecter à son compte coach ou athlète </w:t>
+      </w:r>
+    </w:p>
+    <w:p>
+      <w:pPr>
+        <w:pStyle w:val="Paragraphedeliste"/>
+        <w:numPr>
+          <w:ilvl w:val="0"/>
+          <w:numId w:val="4"/>
+        </w:numPr>
+      </w:pPr>
+      <w:r>
+        <w:t xml:space="preserve">L’utilisateur doit pouvoir se créer un compte </w:t>
+      </w:r>
+      <w:r>
+        <w:t>athlète</w:t>
+      </w:r>
+      <w:r>
+        <w:t xml:space="preserve"> ou coach</w:t>
+      </w:r>
+    </w:p>
+    <w:p>
+      <w:pPr>
+        <w:pStyle w:val="Paragraphedeliste"/>
+        <w:numPr>
+          <w:ilvl w:val="0"/>
+          <w:numId w:val="4"/>
+        </w:numPr>
+      </w:pPr>
+      <w:r>
+        <w:t xml:space="preserve">Le coach doit pouvoir envoyer une invitation de rejoindre une équipe à un athlète </w:t>
+      </w:r>
+    </w:p>
+    <w:p>
+      <w:pPr>
+        <w:pStyle w:val="Paragraphedeliste"/>
+        <w:numPr>
+          <w:ilvl w:val="0"/>
+          <w:numId w:val="4"/>
+        </w:numPr>
+      </w:pPr>
+      <w:r>
+        <w:t>Le coach doit pouvoir créer des équipes</w:t>
+      </w:r>
+    </w:p>
+    <w:p>
+      <w:pPr>
+        <w:pStyle w:val="Paragraphedeliste"/>
+        <w:numPr>
+          <w:ilvl w:val="0"/>
+          <w:numId w:val="4"/>
+        </w:numPr>
+      </w:pPr>
+      <w:r>
+        <w:t>Le coach doit pouvoir entrer des dates de compétition</w:t>
+      </w:r>
+    </w:p>
+    <w:p>
+      <w:pPr>
+        <w:pStyle w:val="Paragraphedeliste"/>
+        <w:numPr>
+          <w:ilvl w:val="0"/>
+          <w:numId w:val="4"/>
+        </w:numPr>
+      </w:pPr>
+      <w:r>
+        <w:t xml:space="preserve">Le coach doit pouvoir envoyer des documents téléchargeables sur le canal de discussion de l’équipe </w:t>
+      </w:r>
+    </w:p>
+    <w:p>
+      <w:pPr>
+        <w:pStyle w:val="Paragraphedeliste"/>
+        <w:numPr>
+          <w:ilvl w:val="0"/>
+          <w:numId w:val="4"/>
+        </w:numPr>
+      </w:pPr>
+      <w:r>
+        <w:t>L’admin doit pouvoir créer des compte coach</w:t>
+      </w:r>
+    </w:p>
+    <w:p>
+      <w:pPr>
+        <w:pStyle w:val="Paragraphedeliste"/>
+        <w:numPr>
+          <w:ilvl w:val="0"/>
+          <w:numId w:val="4"/>
+        </w:numPr>
+      </w:pPr>
+      <w:r>
+        <w:t>L’admin doit pouvoir supprimer n’importe quel compte utilisateur</w:t>
+      </w:r>
+    </w:p>
+    <w:p>
+      <w:pPr>
+        <w:pStyle w:val="Paragraphedeliste"/>
+      </w:pPr>
+    </w:p>
+    <w:p>
+      <w:pPr>
+        <w:pStyle w:val="Paragraphedeliste"/>
+      </w:pPr>
+    </w:p>
+    <w:p>
+      <w:pPr>
+        <w:pStyle w:val="Paragraphedeliste"/>
+      </w:pPr>
+    </w:p>
+    <w:p>
+      <w:pPr>
+        <w:pStyle w:val="Paragraphedeliste"/>
+      </w:pPr>
+    </w:p>
+    <w:p>
+      <w:pPr>
+        <w:pStyle w:val="Paragraphedeliste"/>
+      </w:pPr>
+    </w:p>
+    <w:p>
+      <w:pPr>
+        <w:pStyle w:val="Paragraphedeliste"/>
+      </w:pPr>
+    </w:p>
+    <w:p>
+      <w:pPr>
+        <w:pStyle w:val="Paragraphedeliste"/>
+      </w:pPr>
+    </w:p>
+    <w:p>
+      <w:pPr>
+        <w:pStyle w:val="Titre1"/>
+        <w:numPr>
+          <w:ilvl w:val="0"/>
+          <w:numId w:val="1"/>
+        </w:numPr>
+      </w:pPr>
+      <w:bookmarkStart w:id="3" w:name="_Toc208218959"/>
+      <w:r>
+        <w:lastRenderedPageBreak/>
+        <w:t>Technologies utilisées</w:t>
+      </w:r>
+      <w:bookmarkEnd w:id="3"/>
     </w:p>
     <w:p>
       <w:pPr>
         <w:pStyle w:val="Titre2"/>
         <w:ind w:firstLine="360"/>
       </w:pPr>
-      <w:bookmarkStart w:id="2" w:name="_Toc208213934"/>
-      <w:r>
-        <w:t xml:space="preserve">1.3 </w:t>
-      </w:r>
-      <w:r>
-        <w:t>Exigences fonctionnelles</w:t>
-      </w:r>
-      <w:bookmarkEnd w:id="2"/>
+      <w:bookmarkStart w:id="4" w:name="_Toc208218960"/>
+      <w:r>
+        <w:t>2.1 Frontend client</w:t>
+      </w:r>
+      <w:bookmarkEnd w:id="4"/>
+    </w:p>
+    <w:p>
+      <w:pPr>
+        <w:pStyle w:val="Paragraphedeliste"/>
+        <w:numPr>
+          <w:ilvl w:val="0"/>
+          <w:numId w:val="6"/>
+        </w:numPr>
+      </w:pPr>
+      <w:r>
+        <w:t>Framework React</w:t>
+      </w:r>
+    </w:p>
+    <w:p>
+      <w:pPr>
+        <w:pStyle w:val="Paragraphedeliste"/>
+        <w:numPr>
+          <w:ilvl w:val="0"/>
+          <w:numId w:val="6"/>
+        </w:numPr>
+      </w:pPr>
+      <w:r>
+        <w:t>Css, javascript, html</w:t>
+      </w:r>
+    </w:p>
+    <w:p>
+      <w:pPr>
+        <w:pStyle w:val="Titre2"/>
+        <w:numPr>
+          <w:ilvl w:val="1"/>
+          <w:numId w:val="1"/>
+        </w:numPr>
+      </w:pPr>
+      <w:bookmarkStart w:id="5" w:name="_Toc208218961"/>
+      <w:r>
+        <w:t>Backend serveur</w:t>
+      </w:r>
+      <w:bookmarkEnd w:id="5"/>
+    </w:p>
+    <w:p>
+      <w:pPr>
+        <w:pStyle w:val="Paragraphedeliste"/>
+        <w:numPr>
+          <w:ilvl w:val="0"/>
+          <w:numId w:val="8"/>
+        </w:numPr>
+        <w:rPr>
+          <w:lang w:eastAsia="en-US"/>
+        </w:rPr>
+      </w:pPr>
+      <w:r>
+        <w:rPr>
+          <w:lang w:eastAsia="en-US"/>
+        </w:rPr>
+        <w:t>Environnement</w:t>
+      </w:r>
+      <w:r>
+        <w:rPr>
+          <w:lang w:eastAsia="en-US"/>
+        </w:rPr>
+        <w:t xml:space="preserve"> d'exécution</w:t>
+      </w:r>
+      <w:r>
+        <w:rPr>
+          <w:lang w:eastAsia="en-US"/>
+        </w:rPr>
+        <w:t xml:space="preserve"> node.js</w:t>
+      </w:r>
+    </w:p>
+    <w:p>
+      <w:pPr>
+        <w:pStyle w:val="Paragraphedeliste"/>
+        <w:numPr>
+          <w:ilvl w:val="0"/>
+          <w:numId w:val="8"/>
+        </w:numPr>
+        <w:rPr>
+          <w:lang w:eastAsia="en-US"/>
+        </w:rPr>
+      </w:pPr>
+      <w:r>
+        <w:rPr>
+          <w:lang w:eastAsia="en-US"/>
+        </w:rPr>
+        <w:t>Framework express.js</w:t>
+      </w:r>
+    </w:p>
+    <w:p>
+      <w:pPr>
+        <w:pStyle w:val="Titre2"/>
+        <w:numPr>
+          <w:ilvl w:val="1"/>
+          <w:numId w:val="1"/>
+        </w:numPr>
+        <w:rPr>
+          <w:lang w:eastAsia="en-US"/>
+        </w:rPr>
+      </w:pPr>
+      <w:bookmarkStart w:id="6" w:name="_Toc208218962"/>
+      <w:r>
+        <w:rPr>
+          <w:lang w:eastAsia="en-US"/>
+        </w:rPr>
+        <w:t>Backend BD</w:t>
+      </w:r>
+      <w:bookmarkEnd w:id="6"/>
+    </w:p>
+    <w:p>
+      <w:pPr>
+        <w:pStyle w:val="Paragraphedeliste"/>
+        <w:numPr>
+          <w:ilvl w:val="0"/>
+          <w:numId w:val="10"/>
+        </w:numPr>
+        <w:rPr>
+          <w:lang w:eastAsia="en-US"/>
+        </w:rPr>
+      </w:pPr>
+      <w:r>
+        <w:rPr>
+          <w:lang w:eastAsia="en-US"/>
+        </w:rPr>
+        <w:t>Oracle SQL, MySQL, PostgreSQL</w:t>
+      </w:r>
+    </w:p>
+    <w:p>
+      <w:pPr>
+        <w:pStyle w:val="Paragraphedeliste"/>
+        <w:numPr>
+          <w:ilvl w:val="0"/>
+          <w:numId w:val="10"/>
+        </w:numPr>
+        <w:rPr>
+          <w:lang w:eastAsia="en-US"/>
+        </w:rPr>
+      </w:pPr>
+      <w:r>
+        <w:rPr>
+          <w:lang w:eastAsia="en-US"/>
+        </w:rPr>
+        <w:t>Mongo DB NoSQL</w:t>
+      </w:r>
+    </w:p>
+    <w:p>
+      <w:pPr>
+        <w:pStyle w:val="Paragraphedeliste"/>
+        <w:numPr>
+          <w:ilvl w:val="0"/>
+          <w:numId w:val="10"/>
+        </w:numPr>
+        <w:rPr>
+          <w:lang w:eastAsia="en-US"/>
+        </w:rPr>
+      </w:pPr>
+      <w:r>
+        <w:rPr>
+          <w:lang w:eastAsia="en-US"/>
+        </w:rPr>
+        <w:t>Docker</w:t>
+      </w:r>
+    </w:p>
+    <w:p>
+      <w:pPr>
+        <w:pStyle w:val="Paragraphedeliste"/>
+      </w:pPr>
+    </w:p>
+    <w:p>
+      <w:pPr>
+        <w:pStyle w:val="Paragraphedeliste"/>
+      </w:pPr>
+    </w:p>
+    <w:p>
+      <w:pPr>
+        <w:rPr>
+          <w:lang w:eastAsia="en-US"/>
+        </w:rPr>
+      </w:pPr>
+      <w:r>
+        <w:rPr>
+          <w:lang w:eastAsia="en-US"/>
+        </w:rPr>
+        <w:tab/>
+      </w:r>
+    </w:p>
+    <w:p>
+      <w:pPr>
+        <w:rPr>
+          <w:lang w:eastAsia="en-US"/>
+        </w:rPr>
+      </w:pPr>
+      <w:r>
+        <w:rPr>
+          <w:lang w:eastAsia="en-US"/>
+        </w:rPr>
+        <w:tab/>
+      </w:r>
     </w:p>
     <w:sectPr>
       <w:headerReference w:type="default" r:id="rId8"/>
@@ -955,96 +1790,27 @@
 
 <file path=word/header1.xml><?xml version="1.0" encoding="utf-8"?>
 <w:hdr xmlns:wpc="http://schemas.microsoft.com/office/word/2010/wordprocessingCanvas" xmlns:cx="http://schemas.microsoft.com/office/drawing/2014/chartex" xmlns:cx1="http://schemas.microsoft.com/office/drawing/2015/9/8/chartex" xmlns:cx2="http://schemas.microsoft.com/office/drawing/2015/10/21/chartex" xmlns:cx3="http://schemas.microsoft.com/office/drawing/2016/5/9/chartex" xmlns:cx4="http://schemas.microsoft.com/office/drawing/2016/5/10/chartex" xmlns:cx5="http://schemas.microsoft.com/office/drawing/2016/5/11/chartex" xmlns:cx6="http://schemas.microsoft.com/office/drawing/2016/5/12/chartex" xmlns:cx7="http://schemas.microsoft.com/office/drawing/2016/5/13/chartex" xmlns:cx8="http://schemas.microsoft.com/office/drawing/2016/5/14/chartex" xmlns:mc="http://schemas.openxmlformats.org/markup-compatibility/2006" xmlns:aink="http://schemas.microsoft.com/office/drawing/2016/ink" xmlns:am3d="http://schemas.microsoft.com/office/drawing/2017/model3d" xmlns:o="urn:schemas-microsoft-com:office:office" xmlns:oel="http://schemas.microsoft.com/office/2019/extlst" xmlns:r="http://schemas.openxmlformats.org/officeDocument/2006/relationships" xmlns:m="http://schemas.openxmlformats.org/officeDocument/2006/math" xmlns:v="urn:schemas-microsoft-com:vml" xmlns:wp14="http://schemas.microsoft.com/office/word/2010/wordprocessingDrawing" xmlns:wp="http://schemas.openxmlformats.org/drawingml/2006/wordprocessingDrawing" xmlns:w10="urn:schemas-microsoft-com:office:word" xmlns:w="http://schemas.openxmlformats.org/wordprocessingml/2006/main" xmlns:w14="http://schemas.microsoft.com/office/word/2010/wordml" xmlns:w15="http://schemas.microsoft.com/office/word/2012/wordml" xmlns:w16cex="http://schemas.microsoft.com/office/word/2018/wordml/cex" xmlns:w16cid="http://schemas.microsoft.com/office/word/2016/wordml/cid" xmlns:w16="http://schemas.microsoft.com/office/word/2018/wordml" xmlns:w16du="http://schemas.microsoft.com/office/word/2023/wordml/word16du" xmlns:w16sdtdh="http://schemas.microsoft.com/office/word/2020/wordml/sdtdatahash" xmlns:w16sdtfl="http://schemas.microsoft.com/office/word/2024/wordml/sdtformatlock" xmlns:w16se="http://schemas.microsoft.com/office/word/2015/wordml/symex" xmlns:wpg="http://schemas.microsoft.com/office/word/2010/wordprocessingGroup" xmlns:wpi="http://schemas.microsoft.com/office/word/2010/wordprocessingInk" xmlns:wne="http://schemas.microsoft.com/office/word/2006/wordml" xmlns:wps="http://schemas.microsoft.com/office/word/2010/wordprocessingShape" mc:Ignorable="w14 w15 w16se w16cid w16 w16cex w16sdtdh w16sdtfl w16du wp14">
-  <w:p>
-    <w:pPr>
-      <w:spacing w:line="264" w:lineRule="auto"/>
-    </w:pPr>
-    <w:r>
-      <w:rPr>
-        <w:noProof/>
-        <w:color w:val="000000"/>
-      </w:rPr>
-      <mc:AlternateContent>
-        <mc:Choice Requires="wps">
-          <w:drawing>
-            <wp:anchor distT="0" distB="0" distL="114300" distR="114300" simplePos="0" relativeHeight="251663360" behindDoc="0" locked="0" layoutInCell="1" allowOverlap="1" wp14:anchorId="52444E3D" wp14:editId="217A62FD">
-              <wp:simplePos x="0" y="0"/>
-              <wp:positionH relativeFrom="page">
-                <wp:align>center</wp:align>
-              </wp:positionH>
-              <wp:positionV relativeFrom="page">
-                <wp:align>center</wp:align>
-              </wp:positionV>
-              <wp:extent cx="7376160" cy="9555480"/>
-              <wp:effectExtent l="0" t="0" r="26670" b="26670"/>
-              <wp:wrapNone/>
-              <wp:docPr id="222" name="Rectangle 72"/>
-              <wp:cNvGraphicFramePr/>
-              <a:graphic xmlns:a="http://schemas.openxmlformats.org/drawingml/2006/main">
-                <a:graphicData uri="http://schemas.microsoft.com/office/word/2010/wordprocessingShape">
-                  <wps:wsp>
-                    <wps:cNvSpPr/>
-                    <wps:spPr>
-                      <a:xfrm>
-                        <a:off x="0" y="0"/>
-                        <a:ext cx="7376160" cy="9555480"/>
-                      </a:xfrm>
-                      <a:prstGeom prst="rect">
-                        <a:avLst/>
-                      </a:prstGeom>
-                      <a:noFill/>
-                      <a:ln w="15875">
-                        <a:solidFill>
-                          <a:schemeClr val="bg2">
-                            <a:lumMod val="50000"/>
-                          </a:schemeClr>
-                        </a:solidFill>
-                      </a:ln>
-                    </wps:spPr>
-                    <wps:style>
-                      <a:lnRef idx="2">
-                        <a:schemeClr val="accent1">
-                          <a:shade val="50000"/>
-                        </a:schemeClr>
-                      </a:lnRef>
-                      <a:fillRef idx="1">
-                        <a:schemeClr val="accent1"/>
-                      </a:fillRef>
-                      <a:effectRef idx="0">
-                        <a:schemeClr val="accent1"/>
-                      </a:effectRef>
-                      <a:fontRef idx="minor">
-                        <a:schemeClr val="lt1"/>
-                      </a:fontRef>
-                    </wps:style>
-                    <wps:bodyPr rot="0" spcFirstLastPara="0" vertOverflow="overflow" horzOverflow="overflow" vert="horz" wrap="square" lIns="91440" tIns="45720" rIns="91440" bIns="45720" numCol="1" spcCol="0" rtlCol="0" fromWordArt="0" anchor="ctr" anchorCtr="0" forceAA="0" compatLnSpc="1">
-                      <a:prstTxWarp prst="textNoShape">
-                        <a:avLst/>
-                      </a:prstTxWarp>
-                      <a:noAutofit/>
-                    </wps:bodyPr>
-                  </wps:wsp>
-                </a:graphicData>
-              </a:graphic>
-              <wp14:sizeRelH relativeFrom="page">
-                <wp14:pctWidth>95000</wp14:pctWidth>
-              </wp14:sizeRelH>
-              <wp14:sizeRelV relativeFrom="page">
-                <wp14:pctHeight>95000</wp14:pctHeight>
-              </wp14:sizeRelV>
-            </wp:anchor>
-          </w:drawing>
-        </mc:Choice>
-        <mc:Fallback>
-          <w:pict>
-            <v:rect w14:anchorId="4FEA4278" id="Rectangle 72" o:spid="_x0000_s1026" style="position:absolute;margin-left:0;margin-top:0;width:580.8pt;height:752.4pt;z-index:251663360;visibility:visible;mso-wrap-style:square;mso-width-percent:950;mso-height-percent:950;mso-wrap-distance-left:9pt;mso-wrap-distance-top:0;mso-wrap-distance-right:9pt;mso-wrap-distance-bottom:0;mso-position-horizontal:center;mso-position-horizontal-relative:page;mso-position-vertical:center;mso-position-vertical-relative:page;mso-width-percent:950;mso-height-percent:950;mso-width-relative:page;mso-height-relative:page;v-text-anchor:middle" o:gfxdata="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" filled="f" strokecolor="#747070 [1614]" strokeweight="1.25pt">
-              <w10:wrap anchorx="page" anchory="page"/>
-            </v:rect>
-          </w:pict>
-        </mc:Fallback>
-      </mc:AlternateContent>
-    </w:r>
-  </w:p>
+  <w:sdt>
+    <w:sdtPr>
+      <w:id w:val="968752352"/>
+      <w:placeholder>
+        <w:docPart w:val="9433E83351F74A3381B99B664F6AF7E6"/>
+      </w:placeholder>
+      <w:temporary/>
+      <w:showingPlcHdr/>
+      <w15:appearance w15:val="hidden"/>
+    </w:sdtPr>
+    <w:sdtContent>
+      <w:p>
+        <w:pPr>
+          <w:pStyle w:val="En-tte"/>
+        </w:pPr>
+        <w:r>
+          <w:t>[Tapez ici]</w:t>
+        </w:r>
+      </w:p>
+    </w:sdtContent>
+  </w:sdt>
   <w:p>
     <w:pPr>
       <w:pStyle w:val="En-tte"/>
@@ -1204,7 +1970,7 @@
         </mc:Choice>
         <mc:Fallback>
           <w:pict>
-            <v:rect w14:anchorId="0A9B3D2C" id="Rectangle 72" o:spid="_x0000_s1026" style="position:absolute;margin-left:0;margin-top:0;width:580.8pt;height:752.4pt;z-index:251665408;visibility:visible;mso-wrap-style:square;mso-width-percent:950;mso-height-percent:950;mso-wrap-distance-left:9pt;mso-wrap-distance-top:0;mso-wrap-distance-right:9pt;mso-wrap-distance-bottom:0;mso-position-horizontal:center;mso-position-horizontal-relative:page;mso-position-vertical:center;mso-position-vertical-relative:page;mso-width-percent:950;mso-height-percent:950;mso-width-relative:page;mso-height-relative:page;v-text-anchor:middle" o:gfxdata="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" filled="f" strokecolor="#747070 [1614]" strokeweight="1.25pt">
+            <v:rect w14:anchorId="2CB2F81D" id="Rectangle 72" o:spid="_x0000_s1026" style="position:absolute;margin-left:0;margin-top:0;width:580.8pt;height:752.4pt;z-index:251665408;visibility:visible;mso-wrap-style:square;mso-width-percent:950;mso-height-percent:950;mso-wrap-distance-left:9pt;mso-wrap-distance-top:0;mso-wrap-distance-right:9pt;mso-wrap-distance-bottom:0;mso-position-horizontal:center;mso-position-horizontal-relative:page;mso-position-vertical:center;mso-position-vertical-relative:page;mso-width-percent:950;mso-height-percent:950;mso-width-relative:page;mso-height-relative:page;v-text-anchor:middle" o:gfxdata="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" filled="f" strokecolor="#747070 [1614]" strokeweight="1.25pt">
               <w10:wrap anchorx="page" anchory="page"/>
             </v:rect>
           </w:pict>
@@ -1219,9 +1985,9 @@
 <w:numbering xmlns:wpc="http://schemas.microsoft.com/office/word/2010/wordprocessingCanvas" xmlns:cx="http://schemas.microsoft.com/office/drawing/2014/chartex" xmlns:cx1="http://schemas.microsoft.com/office/drawing/2015/9/8/chartex" xmlns:cx2="http://schemas.microsoft.com/office/drawing/2015/10/21/chartex" xmlns:cx3="http://schemas.microsoft.com/office/drawing/2016/5/9/chartex" xmlns:cx4="http://schemas.microsoft.com/office/drawing/2016/5/10/chartex" xmlns:cx5="http://schemas.microsoft.com/office/drawing/2016/5/11/chartex" xmlns:cx6="http://schemas.microsoft.com/office/drawing/2016/5/12/chartex" xmlns:cx7="http://schemas.microsoft.com/office/drawing/2016/5/13/chartex" xmlns:cx8="http://schemas.microsoft.com/office/drawing/2016/5/14/chartex" xmlns:mc="http://schemas.openxmlformats.org/markup-compatibility/2006" xmlns:aink="http://schemas.microsoft.com/office/drawing/2016/ink" xmlns:am3d="http://schemas.microsoft.com/office/drawing/2017/model3d" xmlns:o="urn:schemas-microsoft-com:office:office" xmlns:oel="http://schemas.microsoft.com/office/2019/extlst" xmlns:r="http://schemas.openxmlformats.org/officeDocument/2006/relationships" xmlns:m="http://schemas.openxmlformats.org/officeDocument/2006/math" xmlns:v="urn:schemas-microsoft-com:vml" xmlns:wp14="http://schemas.microsoft.com/office/word/2010/wordprocessingDrawing" xmlns:wp="http://schemas.openxmlformats.org/drawingml/2006/wordprocessingDrawing" xmlns:w10="urn:schemas-microsoft-com:office:word" xmlns:w="http://schemas.openxmlformats.org/wordprocessingml/2006/main" xmlns:w14="http://schemas.microsoft.com/office/word/2010/wordml" xmlns:w15="http://schemas.microsoft.com/office/word/2012/wordml" xmlns:w16cex="http://schemas.microsoft.com/office/word/2018/wordml/cex" xmlns:w16cid="http://schemas.microsoft.com/office/word/2016/wordml/cid" xmlns:w16="http://schemas.microsoft.com/office/word/2018/wordml" xmlns:w16du="http://schemas.microsoft.com/office/word/2023/wordml/word16du" xmlns:w16sdtdh="http://schemas.microsoft.com/office/word/2020/wordml/sdtdatahash" xmlns:w16sdtfl="http://schemas.microsoft.com/office/word/2024/wordml/sdtformatlock" xmlns:w16se="http://schemas.microsoft.com/office/word/2015/wordml/symex" xmlns:wpg="http://schemas.microsoft.com/office/word/2010/wordprocessingGroup" xmlns:wpi="http://schemas.microsoft.com/office/word/2010/wordprocessingInk" xmlns:wne="http://schemas.microsoft.com/office/word/2006/wordml" xmlns:wps="http://schemas.microsoft.com/office/word/2010/wordprocessingShape" mc:Ignorable="w14 w15 w16se w16cid w16 w16cex w16sdtdh w16sdtfl w16du wp14">
   <w:abstractNum w:abstractNumId="0" w15:restartNumberingAfterBreak="0">
     <w:nsid w:val="21F55D73"/>
-    <w:multiLevelType w:val="hybridMultilevel"/>
-    <w:tmpl w:val="717E52C4"/>
-    <w:lvl w:ilvl="0" w:tplc="0C0C000F">
+    <w:multiLevelType w:val="multilevel"/>
+    <w:tmpl w:val="C1B26BD8"/>
+    <w:lvl w:ilvl="0">
       <w:start w:val="1"/>
       <w:numFmt w:val="decimal"/>
       <w:lvlText w:val="%1."/>
@@ -1233,81 +1999,1157 @@
         <w:rFonts w:hint="default"/>
       </w:rPr>
     </w:lvl>
-    <w:lvl w:ilvl="1" w:tplc="0C0C0019" w:tentative="1">
-      <w:start w:val="1"/>
-      <w:numFmt w:val="lowerLetter"/>
-      <w:lvlText w:val="%2."/>
+    <w:lvl w:ilvl="1">
+      <w:start w:val="2"/>
+      <w:numFmt w:val="decimal"/>
+      <w:isLgl/>
+      <w:lvlText w:val="%1.%2"/>
+      <w:lvlJc w:val="left"/>
+      <w:pPr>
+        <w:ind w:left="840" w:hanging="480"/>
+      </w:pPr>
+      <w:rPr>
+        <w:rFonts w:hint="default"/>
+      </w:rPr>
+    </w:lvl>
+    <w:lvl w:ilvl="2">
+      <w:start w:val="1"/>
+      <w:numFmt w:val="decimal"/>
+      <w:isLgl/>
+      <w:lvlText w:val="%1.%2.%3"/>
+      <w:lvlJc w:val="left"/>
+      <w:pPr>
+        <w:ind w:left="1080" w:hanging="720"/>
+      </w:pPr>
+      <w:rPr>
+        <w:rFonts w:hint="default"/>
+      </w:rPr>
+    </w:lvl>
+    <w:lvl w:ilvl="3">
+      <w:start w:val="1"/>
+      <w:numFmt w:val="decimal"/>
+      <w:isLgl/>
+      <w:lvlText w:val="%1.%2.%3.%4"/>
+      <w:lvlJc w:val="left"/>
+      <w:pPr>
+        <w:ind w:left="1080" w:hanging="720"/>
+      </w:pPr>
+      <w:rPr>
+        <w:rFonts w:hint="default"/>
+      </w:rPr>
+    </w:lvl>
+    <w:lvl w:ilvl="4">
+      <w:start w:val="1"/>
+      <w:numFmt w:val="decimal"/>
+      <w:isLgl/>
+      <w:lvlText w:val="%1.%2.%3.%4.%5"/>
+      <w:lvlJc w:val="left"/>
+      <w:pPr>
+        <w:ind w:left="1440" w:hanging="1080"/>
+      </w:pPr>
+      <w:rPr>
+        <w:rFonts w:hint="default"/>
+      </w:rPr>
+    </w:lvl>
+    <w:lvl w:ilvl="5">
+      <w:start w:val="1"/>
+      <w:numFmt w:val="decimal"/>
+      <w:isLgl/>
+      <w:lvlText w:val="%1.%2.%3.%4.%5.%6"/>
+      <w:lvlJc w:val="left"/>
+      <w:pPr>
+        <w:ind w:left="1440" w:hanging="1080"/>
+      </w:pPr>
+      <w:rPr>
+        <w:rFonts w:hint="default"/>
+      </w:rPr>
+    </w:lvl>
+    <w:lvl w:ilvl="6">
+      <w:start w:val="1"/>
+      <w:numFmt w:val="decimal"/>
+      <w:isLgl/>
+      <w:lvlText w:val="%1.%2.%3.%4.%5.%6.%7"/>
+      <w:lvlJc w:val="left"/>
+      <w:pPr>
+        <w:ind w:left="1800" w:hanging="1440"/>
+      </w:pPr>
+      <w:rPr>
+        <w:rFonts w:hint="default"/>
+      </w:rPr>
+    </w:lvl>
+    <w:lvl w:ilvl="7">
+      <w:start w:val="1"/>
+      <w:numFmt w:val="decimal"/>
+      <w:isLgl/>
+      <w:lvlText w:val="%1.%2.%3.%4.%5.%6.%7.%8"/>
+      <w:lvlJc w:val="left"/>
+      <w:pPr>
+        <w:ind w:left="1800" w:hanging="1440"/>
+      </w:pPr>
+      <w:rPr>
+        <w:rFonts w:hint="default"/>
+      </w:rPr>
+    </w:lvl>
+    <w:lvl w:ilvl="8">
+      <w:start w:val="1"/>
+      <w:numFmt w:val="decimal"/>
+      <w:isLgl/>
+      <w:lvlText w:val="%1.%2.%3.%4.%5.%6.%7.%8.%9"/>
+      <w:lvlJc w:val="left"/>
+      <w:pPr>
+        <w:ind w:left="2160" w:hanging="1800"/>
+      </w:pPr>
+      <w:rPr>
+        <w:rFonts w:hint="default"/>
+      </w:rPr>
+    </w:lvl>
+  </w:abstractNum>
+  <w:abstractNum w:abstractNumId="1" w15:restartNumberingAfterBreak="0">
+    <w:nsid w:val="3E38393C"/>
+    <w:multiLevelType w:val="hybridMultilevel"/>
+    <w:tmpl w:val="D084E3A4"/>
+    <w:lvl w:ilvl="0" w:tplc="0C0C0001">
+      <w:start w:val="1"/>
+      <w:numFmt w:val="bullet"/>
+      <w:lvlText w:val=""/>
+      <w:lvlJc w:val="left"/>
+      <w:pPr>
+        <w:ind w:left="720" w:hanging="360"/>
+      </w:pPr>
+      <w:rPr>
+        <w:rFonts w:ascii="Symbol" w:hAnsi="Symbol" w:hint="default"/>
+      </w:rPr>
+    </w:lvl>
+    <w:lvl w:ilvl="1" w:tplc="0C0C0003" w:tentative="1">
+      <w:start w:val="1"/>
+      <w:numFmt w:val="bullet"/>
+      <w:lvlText w:val="o"/>
       <w:lvlJc w:val="left"/>
       <w:pPr>
         <w:ind w:left="1440" w:hanging="360"/>
       </w:pPr>
-    </w:lvl>
-    <w:lvl w:ilvl="2" w:tplc="0C0C001B" w:tentative="1">
-      <w:start w:val="1"/>
-      <w:numFmt w:val="lowerRoman"/>
-      <w:lvlText w:val="%3."/>
-      <w:lvlJc w:val="right"/>
-      <w:pPr>
-        <w:ind w:left="2160" w:hanging="180"/>
-      </w:pPr>
-    </w:lvl>
-    <w:lvl w:ilvl="3" w:tplc="0C0C000F" w:tentative="1">
-      <w:start w:val="1"/>
-      <w:numFmt w:val="decimal"/>
-      <w:lvlText w:val="%4."/>
+      <w:rPr>
+        <w:rFonts w:ascii="Courier New" w:hAnsi="Courier New" w:cs="Courier New" w:hint="default"/>
+      </w:rPr>
+    </w:lvl>
+    <w:lvl w:ilvl="2" w:tplc="0C0C0005" w:tentative="1">
+      <w:start w:val="1"/>
+      <w:numFmt w:val="bullet"/>
+      <w:lvlText w:val=""/>
+      <w:lvlJc w:val="left"/>
+      <w:pPr>
+        <w:ind w:left="2160" w:hanging="360"/>
+      </w:pPr>
+      <w:rPr>
+        <w:rFonts w:ascii="Wingdings" w:hAnsi="Wingdings" w:hint="default"/>
+      </w:rPr>
+    </w:lvl>
+    <w:lvl w:ilvl="3" w:tplc="0C0C0001" w:tentative="1">
+      <w:start w:val="1"/>
+      <w:numFmt w:val="bullet"/>
+      <w:lvlText w:val=""/>
       <w:lvlJc w:val="left"/>
       <w:pPr>
         <w:ind w:left="2880" w:hanging="360"/>
       </w:pPr>
-    </w:lvl>
-    <w:lvl w:ilvl="4" w:tplc="0C0C0019" w:tentative="1">
-      <w:start w:val="1"/>
-      <w:numFmt w:val="lowerLetter"/>
-      <w:lvlText w:val="%5."/>
+      <w:rPr>
+        <w:rFonts w:ascii="Symbol" w:hAnsi="Symbol" w:hint="default"/>
+      </w:rPr>
+    </w:lvl>
+    <w:lvl w:ilvl="4" w:tplc="0C0C0003" w:tentative="1">
+      <w:start w:val="1"/>
+      <w:numFmt w:val="bullet"/>
+      <w:lvlText w:val="o"/>
       <w:lvlJc w:val="left"/>
       <w:pPr>
         <w:ind w:left="3600" w:hanging="360"/>
       </w:pPr>
-    </w:lvl>
-    <w:lvl w:ilvl="5" w:tplc="0C0C001B" w:tentative="1">
-      <w:start w:val="1"/>
-      <w:numFmt w:val="lowerRoman"/>
-      <w:lvlText w:val="%6."/>
-      <w:lvlJc w:val="right"/>
-      <w:pPr>
-        <w:ind w:left="4320" w:hanging="180"/>
-      </w:pPr>
-    </w:lvl>
-    <w:lvl w:ilvl="6" w:tplc="0C0C000F" w:tentative="1">
-      <w:start w:val="1"/>
-      <w:numFmt w:val="decimal"/>
-      <w:lvlText w:val="%7."/>
+      <w:rPr>
+        <w:rFonts w:ascii="Courier New" w:hAnsi="Courier New" w:cs="Courier New" w:hint="default"/>
+      </w:rPr>
+    </w:lvl>
+    <w:lvl w:ilvl="5" w:tplc="0C0C0005" w:tentative="1">
+      <w:start w:val="1"/>
+      <w:numFmt w:val="bullet"/>
+      <w:lvlText w:val=""/>
+      <w:lvlJc w:val="left"/>
+      <w:pPr>
+        <w:ind w:left="4320" w:hanging="360"/>
+      </w:pPr>
+      <w:rPr>
+        <w:rFonts w:ascii="Wingdings" w:hAnsi="Wingdings" w:hint="default"/>
+      </w:rPr>
+    </w:lvl>
+    <w:lvl w:ilvl="6" w:tplc="0C0C0001" w:tentative="1">
+      <w:start w:val="1"/>
+      <w:numFmt w:val="bullet"/>
+      <w:lvlText w:val=""/>
       <w:lvlJc w:val="left"/>
       <w:pPr>
         <w:ind w:left="5040" w:hanging="360"/>
       </w:pPr>
-    </w:lvl>
-    <w:lvl w:ilvl="7" w:tplc="0C0C0019" w:tentative="1">
-      <w:start w:val="1"/>
-      <w:numFmt w:val="lowerLetter"/>
-      <w:lvlText w:val="%8."/>
+      <w:rPr>
+        <w:rFonts w:ascii="Symbol" w:hAnsi="Symbol" w:hint="default"/>
+      </w:rPr>
+    </w:lvl>
+    <w:lvl w:ilvl="7" w:tplc="0C0C0003" w:tentative="1">
+      <w:start w:val="1"/>
+      <w:numFmt w:val="bullet"/>
+      <w:lvlText w:val="o"/>
       <w:lvlJc w:val="left"/>
       <w:pPr>
         <w:ind w:left="5760" w:hanging="360"/>
       </w:pPr>
-    </w:lvl>
-    <w:lvl w:ilvl="8" w:tplc="0C0C001B" w:tentative="1">
-      <w:start w:val="1"/>
-      <w:numFmt w:val="lowerRoman"/>
-      <w:lvlText w:val="%9."/>
-      <w:lvlJc w:val="right"/>
-      <w:pPr>
-        <w:ind w:left="6480" w:hanging="180"/>
-      </w:pPr>
+      <w:rPr>
+        <w:rFonts w:ascii="Courier New" w:hAnsi="Courier New" w:cs="Courier New" w:hint="default"/>
+      </w:rPr>
+    </w:lvl>
+    <w:lvl w:ilvl="8" w:tplc="0C0C0005" w:tentative="1">
+      <w:start w:val="1"/>
+      <w:numFmt w:val="bullet"/>
+      <w:lvlText w:val=""/>
+      <w:lvlJc w:val="left"/>
+      <w:pPr>
+        <w:ind w:left="6480" w:hanging="360"/>
+      </w:pPr>
+      <w:rPr>
+        <w:rFonts w:ascii="Wingdings" w:hAnsi="Wingdings" w:hint="default"/>
+      </w:rPr>
+    </w:lvl>
+  </w:abstractNum>
+  <w:abstractNum w:abstractNumId="2" w15:restartNumberingAfterBreak="0">
+    <w:nsid w:val="42A62B87"/>
+    <w:multiLevelType w:val="hybridMultilevel"/>
+    <w:tmpl w:val="4D6C86CC"/>
+    <w:lvl w:ilvl="0" w:tplc="0C0C0001">
+      <w:start w:val="1"/>
+      <w:numFmt w:val="bullet"/>
+      <w:lvlText w:val=""/>
+      <w:lvlJc w:val="left"/>
+      <w:pPr>
+        <w:ind w:left="1560" w:hanging="360"/>
+      </w:pPr>
+      <w:rPr>
+        <w:rFonts w:ascii="Symbol" w:hAnsi="Symbol" w:hint="default"/>
+      </w:rPr>
+    </w:lvl>
+    <w:lvl w:ilvl="1" w:tplc="0C0C0003" w:tentative="1">
+      <w:start w:val="1"/>
+      <w:numFmt w:val="bullet"/>
+      <w:lvlText w:val="o"/>
+      <w:lvlJc w:val="left"/>
+      <w:pPr>
+        <w:ind w:left="2280" w:hanging="360"/>
+      </w:pPr>
+      <w:rPr>
+        <w:rFonts w:ascii="Courier New" w:hAnsi="Courier New" w:cs="Courier New" w:hint="default"/>
+      </w:rPr>
+    </w:lvl>
+    <w:lvl w:ilvl="2" w:tplc="0C0C0005" w:tentative="1">
+      <w:start w:val="1"/>
+      <w:numFmt w:val="bullet"/>
+      <w:lvlText w:val=""/>
+      <w:lvlJc w:val="left"/>
+      <w:pPr>
+        <w:ind w:left="3000" w:hanging="360"/>
+      </w:pPr>
+      <w:rPr>
+        <w:rFonts w:ascii="Wingdings" w:hAnsi="Wingdings" w:hint="default"/>
+      </w:rPr>
+    </w:lvl>
+    <w:lvl w:ilvl="3" w:tplc="0C0C0001" w:tentative="1">
+      <w:start w:val="1"/>
+      <w:numFmt w:val="bullet"/>
+      <w:lvlText w:val=""/>
+      <w:lvlJc w:val="left"/>
+      <w:pPr>
+        <w:ind w:left="3720" w:hanging="360"/>
+      </w:pPr>
+      <w:rPr>
+        <w:rFonts w:ascii="Symbol" w:hAnsi="Symbol" w:hint="default"/>
+      </w:rPr>
+    </w:lvl>
+    <w:lvl w:ilvl="4" w:tplc="0C0C0003" w:tentative="1">
+      <w:start w:val="1"/>
+      <w:numFmt w:val="bullet"/>
+      <w:lvlText w:val="o"/>
+      <w:lvlJc w:val="left"/>
+      <w:pPr>
+        <w:ind w:left="4440" w:hanging="360"/>
+      </w:pPr>
+      <w:rPr>
+        <w:rFonts w:ascii="Courier New" w:hAnsi="Courier New" w:cs="Courier New" w:hint="default"/>
+      </w:rPr>
+    </w:lvl>
+    <w:lvl w:ilvl="5" w:tplc="0C0C0005" w:tentative="1">
+      <w:start w:val="1"/>
+      <w:numFmt w:val="bullet"/>
+      <w:lvlText w:val=""/>
+      <w:lvlJc w:val="left"/>
+      <w:pPr>
+        <w:ind w:left="5160" w:hanging="360"/>
+      </w:pPr>
+      <w:rPr>
+        <w:rFonts w:ascii="Wingdings" w:hAnsi="Wingdings" w:hint="default"/>
+      </w:rPr>
+    </w:lvl>
+    <w:lvl w:ilvl="6" w:tplc="0C0C0001" w:tentative="1">
+      <w:start w:val="1"/>
+      <w:numFmt w:val="bullet"/>
+      <w:lvlText w:val=""/>
+      <w:lvlJc w:val="left"/>
+      <w:pPr>
+        <w:ind w:left="5880" w:hanging="360"/>
+      </w:pPr>
+      <w:rPr>
+        <w:rFonts w:ascii="Symbol" w:hAnsi="Symbol" w:hint="default"/>
+      </w:rPr>
+    </w:lvl>
+    <w:lvl w:ilvl="7" w:tplc="0C0C0003" w:tentative="1">
+      <w:start w:val="1"/>
+      <w:numFmt w:val="bullet"/>
+      <w:lvlText w:val="o"/>
+      <w:lvlJc w:val="left"/>
+      <w:pPr>
+        <w:ind w:left="6600" w:hanging="360"/>
+      </w:pPr>
+      <w:rPr>
+        <w:rFonts w:ascii="Courier New" w:hAnsi="Courier New" w:cs="Courier New" w:hint="default"/>
+      </w:rPr>
+    </w:lvl>
+    <w:lvl w:ilvl="8" w:tplc="0C0C0005" w:tentative="1">
+      <w:start w:val="1"/>
+      <w:numFmt w:val="bullet"/>
+      <w:lvlText w:val=""/>
+      <w:lvlJc w:val="left"/>
+      <w:pPr>
+        <w:ind w:left="7320" w:hanging="360"/>
+      </w:pPr>
+      <w:rPr>
+        <w:rFonts w:ascii="Wingdings" w:hAnsi="Wingdings" w:hint="default"/>
+      </w:rPr>
+    </w:lvl>
+  </w:abstractNum>
+  <w:abstractNum w:abstractNumId="3" w15:restartNumberingAfterBreak="0">
+    <w:nsid w:val="4305509F"/>
+    <w:multiLevelType w:val="hybridMultilevel"/>
+    <w:tmpl w:val="675A421C"/>
+    <w:lvl w:ilvl="0" w:tplc="0C0C0001">
+      <w:start w:val="1"/>
+      <w:numFmt w:val="bullet"/>
+      <w:lvlText w:val=""/>
+      <w:lvlJc w:val="left"/>
+      <w:pPr>
+        <w:ind w:left="720" w:hanging="360"/>
+      </w:pPr>
+      <w:rPr>
+        <w:rFonts w:ascii="Symbol" w:hAnsi="Symbol" w:hint="default"/>
+      </w:rPr>
+    </w:lvl>
+    <w:lvl w:ilvl="1" w:tplc="0C0C0003" w:tentative="1">
+      <w:start w:val="1"/>
+      <w:numFmt w:val="bullet"/>
+      <w:lvlText w:val="o"/>
+      <w:lvlJc w:val="left"/>
+      <w:pPr>
+        <w:ind w:left="1440" w:hanging="360"/>
+      </w:pPr>
+      <w:rPr>
+        <w:rFonts w:ascii="Courier New" w:hAnsi="Courier New" w:cs="Courier New" w:hint="default"/>
+      </w:rPr>
+    </w:lvl>
+    <w:lvl w:ilvl="2" w:tplc="0C0C0005" w:tentative="1">
+      <w:start w:val="1"/>
+      <w:numFmt w:val="bullet"/>
+      <w:lvlText w:val=""/>
+      <w:lvlJc w:val="left"/>
+      <w:pPr>
+        <w:ind w:left="2160" w:hanging="360"/>
+      </w:pPr>
+      <w:rPr>
+        <w:rFonts w:ascii="Wingdings" w:hAnsi="Wingdings" w:hint="default"/>
+      </w:rPr>
+    </w:lvl>
+    <w:lvl w:ilvl="3" w:tplc="0C0C0001" w:tentative="1">
+      <w:start w:val="1"/>
+      <w:numFmt w:val="bullet"/>
+      <w:lvlText w:val=""/>
+      <w:lvlJc w:val="left"/>
+      <w:pPr>
+        <w:ind w:left="2880" w:hanging="360"/>
+      </w:pPr>
+      <w:rPr>
+        <w:rFonts w:ascii="Symbol" w:hAnsi="Symbol" w:hint="default"/>
+      </w:rPr>
+    </w:lvl>
+    <w:lvl w:ilvl="4" w:tplc="0C0C0003" w:tentative="1">
+      <w:start w:val="1"/>
+      <w:numFmt w:val="bullet"/>
+      <w:lvlText w:val="o"/>
+      <w:lvlJc w:val="left"/>
+      <w:pPr>
+        <w:ind w:left="3600" w:hanging="360"/>
+      </w:pPr>
+      <w:rPr>
+        <w:rFonts w:ascii="Courier New" w:hAnsi="Courier New" w:cs="Courier New" w:hint="default"/>
+      </w:rPr>
+    </w:lvl>
+    <w:lvl w:ilvl="5" w:tplc="0C0C0005" w:tentative="1">
+      <w:start w:val="1"/>
+      <w:numFmt w:val="bullet"/>
+      <w:lvlText w:val=""/>
+      <w:lvlJc w:val="left"/>
+      <w:pPr>
+        <w:ind w:left="4320" w:hanging="360"/>
+      </w:pPr>
+      <w:rPr>
+        <w:rFonts w:ascii="Wingdings" w:hAnsi="Wingdings" w:hint="default"/>
+      </w:rPr>
+    </w:lvl>
+    <w:lvl w:ilvl="6" w:tplc="0C0C0001" w:tentative="1">
+      <w:start w:val="1"/>
+      <w:numFmt w:val="bullet"/>
+      <w:lvlText w:val=""/>
+      <w:lvlJc w:val="left"/>
+      <w:pPr>
+        <w:ind w:left="5040" w:hanging="360"/>
+      </w:pPr>
+      <w:rPr>
+        <w:rFonts w:ascii="Symbol" w:hAnsi="Symbol" w:hint="default"/>
+      </w:rPr>
+    </w:lvl>
+    <w:lvl w:ilvl="7" w:tplc="0C0C0003" w:tentative="1">
+      <w:start w:val="1"/>
+      <w:numFmt w:val="bullet"/>
+      <w:lvlText w:val="o"/>
+      <w:lvlJc w:val="left"/>
+      <w:pPr>
+        <w:ind w:left="5760" w:hanging="360"/>
+      </w:pPr>
+      <w:rPr>
+        <w:rFonts w:ascii="Courier New" w:hAnsi="Courier New" w:cs="Courier New" w:hint="default"/>
+      </w:rPr>
+    </w:lvl>
+    <w:lvl w:ilvl="8" w:tplc="0C0C0005" w:tentative="1">
+      <w:start w:val="1"/>
+      <w:numFmt w:val="bullet"/>
+      <w:lvlText w:val=""/>
+      <w:lvlJc w:val="left"/>
+      <w:pPr>
+        <w:ind w:left="6480" w:hanging="360"/>
+      </w:pPr>
+      <w:rPr>
+        <w:rFonts w:ascii="Wingdings" w:hAnsi="Wingdings" w:hint="default"/>
+      </w:rPr>
+    </w:lvl>
+  </w:abstractNum>
+  <w:abstractNum w:abstractNumId="4" w15:restartNumberingAfterBreak="0">
+    <w:nsid w:val="4BC9258D"/>
+    <w:multiLevelType w:val="hybridMultilevel"/>
+    <w:tmpl w:val="8C50758C"/>
+    <w:lvl w:ilvl="0" w:tplc="0C0C0001">
+      <w:start w:val="1"/>
+      <w:numFmt w:val="bullet"/>
+      <w:lvlText w:val=""/>
+      <w:lvlJc w:val="left"/>
+      <w:pPr>
+        <w:ind w:left="720" w:hanging="360"/>
+      </w:pPr>
+      <w:rPr>
+        <w:rFonts w:ascii="Symbol" w:hAnsi="Symbol" w:hint="default"/>
+      </w:rPr>
+    </w:lvl>
+    <w:lvl w:ilvl="1" w:tplc="0C0C0003" w:tentative="1">
+      <w:start w:val="1"/>
+      <w:numFmt w:val="bullet"/>
+      <w:lvlText w:val="o"/>
+      <w:lvlJc w:val="left"/>
+      <w:pPr>
+        <w:ind w:left="1440" w:hanging="360"/>
+      </w:pPr>
+      <w:rPr>
+        <w:rFonts w:ascii="Courier New" w:hAnsi="Courier New" w:cs="Courier New" w:hint="default"/>
+      </w:rPr>
+    </w:lvl>
+    <w:lvl w:ilvl="2" w:tplc="0C0C0005" w:tentative="1">
+      <w:start w:val="1"/>
+      <w:numFmt w:val="bullet"/>
+      <w:lvlText w:val=""/>
+      <w:lvlJc w:val="left"/>
+      <w:pPr>
+        <w:ind w:left="2160" w:hanging="360"/>
+      </w:pPr>
+      <w:rPr>
+        <w:rFonts w:ascii="Wingdings" w:hAnsi="Wingdings" w:hint="default"/>
+      </w:rPr>
+    </w:lvl>
+    <w:lvl w:ilvl="3" w:tplc="0C0C0001" w:tentative="1">
+      <w:start w:val="1"/>
+      <w:numFmt w:val="bullet"/>
+      <w:lvlText w:val=""/>
+      <w:lvlJc w:val="left"/>
+      <w:pPr>
+        <w:ind w:left="2880" w:hanging="360"/>
+      </w:pPr>
+      <w:rPr>
+        <w:rFonts w:ascii="Symbol" w:hAnsi="Symbol" w:hint="default"/>
+      </w:rPr>
+    </w:lvl>
+    <w:lvl w:ilvl="4" w:tplc="0C0C0003" w:tentative="1">
+      <w:start w:val="1"/>
+      <w:numFmt w:val="bullet"/>
+      <w:lvlText w:val="o"/>
+      <w:lvlJc w:val="left"/>
+      <w:pPr>
+        <w:ind w:left="3600" w:hanging="360"/>
+      </w:pPr>
+      <w:rPr>
+        <w:rFonts w:ascii="Courier New" w:hAnsi="Courier New" w:cs="Courier New" w:hint="default"/>
+      </w:rPr>
+    </w:lvl>
+    <w:lvl w:ilvl="5" w:tplc="0C0C0005" w:tentative="1">
+      <w:start w:val="1"/>
+      <w:numFmt w:val="bullet"/>
+      <w:lvlText w:val=""/>
+      <w:lvlJc w:val="left"/>
+      <w:pPr>
+        <w:ind w:left="4320" w:hanging="360"/>
+      </w:pPr>
+      <w:rPr>
+        <w:rFonts w:ascii="Wingdings" w:hAnsi="Wingdings" w:hint="default"/>
+      </w:rPr>
+    </w:lvl>
+    <w:lvl w:ilvl="6" w:tplc="0C0C0001" w:tentative="1">
+      <w:start w:val="1"/>
+      <w:numFmt w:val="bullet"/>
+      <w:lvlText w:val=""/>
+      <w:lvlJc w:val="left"/>
+      <w:pPr>
+        <w:ind w:left="5040" w:hanging="360"/>
+      </w:pPr>
+      <w:rPr>
+        <w:rFonts w:ascii="Symbol" w:hAnsi="Symbol" w:hint="default"/>
+      </w:rPr>
+    </w:lvl>
+    <w:lvl w:ilvl="7" w:tplc="0C0C0003" w:tentative="1">
+      <w:start w:val="1"/>
+      <w:numFmt w:val="bullet"/>
+      <w:lvlText w:val="o"/>
+      <w:lvlJc w:val="left"/>
+      <w:pPr>
+        <w:ind w:left="5760" w:hanging="360"/>
+      </w:pPr>
+      <w:rPr>
+        <w:rFonts w:ascii="Courier New" w:hAnsi="Courier New" w:cs="Courier New" w:hint="default"/>
+      </w:rPr>
+    </w:lvl>
+    <w:lvl w:ilvl="8" w:tplc="0C0C0005" w:tentative="1">
+      <w:start w:val="1"/>
+      <w:numFmt w:val="bullet"/>
+      <w:lvlText w:val=""/>
+      <w:lvlJc w:val="left"/>
+      <w:pPr>
+        <w:ind w:left="6480" w:hanging="360"/>
+      </w:pPr>
+      <w:rPr>
+        <w:rFonts w:ascii="Wingdings" w:hAnsi="Wingdings" w:hint="default"/>
+      </w:rPr>
+    </w:lvl>
+  </w:abstractNum>
+  <w:abstractNum w:abstractNumId="5" w15:restartNumberingAfterBreak="0">
+    <w:nsid w:val="5968244A"/>
+    <w:multiLevelType w:val="hybridMultilevel"/>
+    <w:tmpl w:val="BBE48EFC"/>
+    <w:lvl w:ilvl="0" w:tplc="0C0C0001">
+      <w:start w:val="1"/>
+      <w:numFmt w:val="bullet"/>
+      <w:lvlText w:val=""/>
+      <w:lvlJc w:val="left"/>
+      <w:pPr>
+        <w:ind w:left="1429" w:hanging="360"/>
+      </w:pPr>
+      <w:rPr>
+        <w:rFonts w:ascii="Symbol" w:hAnsi="Symbol" w:hint="default"/>
+      </w:rPr>
+    </w:lvl>
+    <w:lvl w:ilvl="1" w:tplc="0C0C0003" w:tentative="1">
+      <w:start w:val="1"/>
+      <w:numFmt w:val="bullet"/>
+      <w:lvlText w:val="o"/>
+      <w:lvlJc w:val="left"/>
+      <w:pPr>
+        <w:ind w:left="2149" w:hanging="360"/>
+      </w:pPr>
+      <w:rPr>
+        <w:rFonts w:ascii="Courier New" w:hAnsi="Courier New" w:cs="Courier New" w:hint="default"/>
+      </w:rPr>
+    </w:lvl>
+    <w:lvl w:ilvl="2" w:tplc="0C0C0005" w:tentative="1">
+      <w:start w:val="1"/>
+      <w:numFmt w:val="bullet"/>
+      <w:lvlText w:val=""/>
+      <w:lvlJc w:val="left"/>
+      <w:pPr>
+        <w:ind w:left="2869" w:hanging="360"/>
+      </w:pPr>
+      <w:rPr>
+        <w:rFonts w:ascii="Wingdings" w:hAnsi="Wingdings" w:hint="default"/>
+      </w:rPr>
+    </w:lvl>
+    <w:lvl w:ilvl="3" w:tplc="0C0C0001" w:tentative="1">
+      <w:start w:val="1"/>
+      <w:numFmt w:val="bullet"/>
+      <w:lvlText w:val=""/>
+      <w:lvlJc w:val="left"/>
+      <w:pPr>
+        <w:ind w:left="3589" w:hanging="360"/>
+      </w:pPr>
+      <w:rPr>
+        <w:rFonts w:ascii="Symbol" w:hAnsi="Symbol" w:hint="default"/>
+      </w:rPr>
+    </w:lvl>
+    <w:lvl w:ilvl="4" w:tplc="0C0C0003" w:tentative="1">
+      <w:start w:val="1"/>
+      <w:numFmt w:val="bullet"/>
+      <w:lvlText w:val="o"/>
+      <w:lvlJc w:val="left"/>
+      <w:pPr>
+        <w:ind w:left="4309" w:hanging="360"/>
+      </w:pPr>
+      <w:rPr>
+        <w:rFonts w:ascii="Courier New" w:hAnsi="Courier New" w:cs="Courier New" w:hint="default"/>
+      </w:rPr>
+    </w:lvl>
+    <w:lvl w:ilvl="5" w:tplc="0C0C0005" w:tentative="1">
+      <w:start w:val="1"/>
+      <w:numFmt w:val="bullet"/>
+      <w:lvlText w:val=""/>
+      <w:lvlJc w:val="left"/>
+      <w:pPr>
+        <w:ind w:left="5029" w:hanging="360"/>
+      </w:pPr>
+      <w:rPr>
+        <w:rFonts w:ascii="Wingdings" w:hAnsi="Wingdings" w:hint="default"/>
+      </w:rPr>
+    </w:lvl>
+    <w:lvl w:ilvl="6" w:tplc="0C0C0001" w:tentative="1">
+      <w:start w:val="1"/>
+      <w:numFmt w:val="bullet"/>
+      <w:lvlText w:val=""/>
+      <w:lvlJc w:val="left"/>
+      <w:pPr>
+        <w:ind w:left="5749" w:hanging="360"/>
+      </w:pPr>
+      <w:rPr>
+        <w:rFonts w:ascii="Symbol" w:hAnsi="Symbol" w:hint="default"/>
+      </w:rPr>
+    </w:lvl>
+    <w:lvl w:ilvl="7" w:tplc="0C0C0003" w:tentative="1">
+      <w:start w:val="1"/>
+      <w:numFmt w:val="bullet"/>
+      <w:lvlText w:val="o"/>
+      <w:lvlJc w:val="left"/>
+      <w:pPr>
+        <w:ind w:left="6469" w:hanging="360"/>
+      </w:pPr>
+      <w:rPr>
+        <w:rFonts w:ascii="Courier New" w:hAnsi="Courier New" w:cs="Courier New" w:hint="default"/>
+      </w:rPr>
+    </w:lvl>
+    <w:lvl w:ilvl="8" w:tplc="0C0C0005" w:tentative="1">
+      <w:start w:val="1"/>
+      <w:numFmt w:val="bullet"/>
+      <w:lvlText w:val=""/>
+      <w:lvlJc w:val="left"/>
+      <w:pPr>
+        <w:ind w:left="7189" w:hanging="360"/>
+      </w:pPr>
+      <w:rPr>
+        <w:rFonts w:ascii="Wingdings" w:hAnsi="Wingdings" w:hint="default"/>
+      </w:rPr>
+    </w:lvl>
+  </w:abstractNum>
+  <w:abstractNum w:abstractNumId="6" w15:restartNumberingAfterBreak="0">
+    <w:nsid w:val="596F4E31"/>
+    <w:multiLevelType w:val="hybridMultilevel"/>
+    <w:tmpl w:val="D780F2C6"/>
+    <w:lvl w:ilvl="0" w:tplc="0C0C0001">
+      <w:start w:val="1"/>
+      <w:numFmt w:val="bullet"/>
+      <w:lvlText w:val=""/>
+      <w:lvlJc w:val="left"/>
+      <w:pPr>
+        <w:ind w:left="720" w:hanging="360"/>
+      </w:pPr>
+      <w:rPr>
+        <w:rFonts w:ascii="Symbol" w:hAnsi="Symbol" w:hint="default"/>
+      </w:rPr>
+    </w:lvl>
+    <w:lvl w:ilvl="1" w:tplc="0C0C0003" w:tentative="1">
+      <w:start w:val="1"/>
+      <w:numFmt w:val="bullet"/>
+      <w:lvlText w:val="o"/>
+      <w:lvlJc w:val="left"/>
+      <w:pPr>
+        <w:ind w:left="1440" w:hanging="360"/>
+      </w:pPr>
+      <w:rPr>
+        <w:rFonts w:ascii="Courier New" w:hAnsi="Courier New" w:cs="Courier New" w:hint="default"/>
+      </w:rPr>
+    </w:lvl>
+    <w:lvl w:ilvl="2" w:tplc="0C0C0005" w:tentative="1">
+      <w:start w:val="1"/>
+      <w:numFmt w:val="bullet"/>
+      <w:lvlText w:val=""/>
+      <w:lvlJc w:val="left"/>
+      <w:pPr>
+        <w:ind w:left="2160" w:hanging="360"/>
+      </w:pPr>
+      <w:rPr>
+        <w:rFonts w:ascii="Wingdings" w:hAnsi="Wingdings" w:hint="default"/>
+      </w:rPr>
+    </w:lvl>
+    <w:lvl w:ilvl="3" w:tplc="0C0C0001" w:tentative="1">
+      <w:start w:val="1"/>
+      <w:numFmt w:val="bullet"/>
+      <w:lvlText w:val=""/>
+      <w:lvlJc w:val="left"/>
+      <w:pPr>
+        <w:ind w:left="2880" w:hanging="360"/>
+      </w:pPr>
+      <w:rPr>
+        <w:rFonts w:ascii="Symbol" w:hAnsi="Symbol" w:hint="default"/>
+      </w:rPr>
+    </w:lvl>
+    <w:lvl w:ilvl="4" w:tplc="0C0C0003" w:tentative="1">
+      <w:start w:val="1"/>
+      <w:numFmt w:val="bullet"/>
+      <w:lvlText w:val="o"/>
+      <w:lvlJc w:val="left"/>
+      <w:pPr>
+        <w:ind w:left="3600" w:hanging="360"/>
+      </w:pPr>
+      <w:rPr>
+        <w:rFonts w:ascii="Courier New" w:hAnsi="Courier New" w:cs="Courier New" w:hint="default"/>
+      </w:rPr>
+    </w:lvl>
+    <w:lvl w:ilvl="5" w:tplc="0C0C0005" w:tentative="1">
+      <w:start w:val="1"/>
+      <w:numFmt w:val="bullet"/>
+      <w:lvlText w:val=""/>
+      <w:lvlJc w:val="left"/>
+      <w:pPr>
+        <w:ind w:left="4320" w:hanging="360"/>
+      </w:pPr>
+      <w:rPr>
+        <w:rFonts w:ascii="Wingdings" w:hAnsi="Wingdings" w:hint="default"/>
+      </w:rPr>
+    </w:lvl>
+    <w:lvl w:ilvl="6" w:tplc="0C0C0001" w:tentative="1">
+      <w:start w:val="1"/>
+      <w:numFmt w:val="bullet"/>
+      <w:lvlText w:val=""/>
+      <w:lvlJc w:val="left"/>
+      <w:pPr>
+        <w:ind w:left="5040" w:hanging="360"/>
+      </w:pPr>
+      <w:rPr>
+        <w:rFonts w:ascii="Symbol" w:hAnsi="Symbol" w:hint="default"/>
+      </w:rPr>
+    </w:lvl>
+    <w:lvl w:ilvl="7" w:tplc="0C0C0003" w:tentative="1">
+      <w:start w:val="1"/>
+      <w:numFmt w:val="bullet"/>
+      <w:lvlText w:val="o"/>
+      <w:lvlJc w:val="left"/>
+      <w:pPr>
+        <w:ind w:left="5760" w:hanging="360"/>
+      </w:pPr>
+      <w:rPr>
+        <w:rFonts w:ascii="Courier New" w:hAnsi="Courier New" w:cs="Courier New" w:hint="default"/>
+      </w:rPr>
+    </w:lvl>
+    <w:lvl w:ilvl="8" w:tplc="0C0C0005" w:tentative="1">
+      <w:start w:val="1"/>
+      <w:numFmt w:val="bullet"/>
+      <w:lvlText w:val=""/>
+      <w:lvlJc w:val="left"/>
+      <w:pPr>
+        <w:ind w:left="6480" w:hanging="360"/>
+      </w:pPr>
+      <w:rPr>
+        <w:rFonts w:ascii="Wingdings" w:hAnsi="Wingdings" w:hint="default"/>
+      </w:rPr>
+    </w:lvl>
+  </w:abstractNum>
+  <w:abstractNum w:abstractNumId="7" w15:restartNumberingAfterBreak="0">
+    <w:nsid w:val="717C044B"/>
+    <w:multiLevelType w:val="hybridMultilevel"/>
+    <w:tmpl w:val="AEB29572"/>
+    <w:lvl w:ilvl="0" w:tplc="0C0C0001">
+      <w:start w:val="1"/>
+      <w:numFmt w:val="bullet"/>
+      <w:lvlText w:val=""/>
+      <w:lvlJc w:val="left"/>
+      <w:pPr>
+        <w:ind w:left="1560" w:hanging="360"/>
+      </w:pPr>
+      <w:rPr>
+        <w:rFonts w:ascii="Symbol" w:hAnsi="Symbol" w:hint="default"/>
+      </w:rPr>
+    </w:lvl>
+    <w:lvl w:ilvl="1" w:tplc="0C0C0003" w:tentative="1">
+      <w:start w:val="1"/>
+      <w:numFmt w:val="bullet"/>
+      <w:lvlText w:val="o"/>
+      <w:lvlJc w:val="left"/>
+      <w:pPr>
+        <w:ind w:left="2280" w:hanging="360"/>
+      </w:pPr>
+      <w:rPr>
+        <w:rFonts w:ascii="Courier New" w:hAnsi="Courier New" w:cs="Courier New" w:hint="default"/>
+      </w:rPr>
+    </w:lvl>
+    <w:lvl w:ilvl="2" w:tplc="0C0C0005" w:tentative="1">
+      <w:start w:val="1"/>
+      <w:numFmt w:val="bullet"/>
+      <w:lvlText w:val=""/>
+      <w:lvlJc w:val="left"/>
+      <w:pPr>
+        <w:ind w:left="3000" w:hanging="360"/>
+      </w:pPr>
+      <w:rPr>
+        <w:rFonts w:ascii="Wingdings" w:hAnsi="Wingdings" w:hint="default"/>
+      </w:rPr>
+    </w:lvl>
+    <w:lvl w:ilvl="3" w:tplc="0C0C0001" w:tentative="1">
+      <w:start w:val="1"/>
+      <w:numFmt w:val="bullet"/>
+      <w:lvlText w:val=""/>
+      <w:lvlJc w:val="left"/>
+      <w:pPr>
+        <w:ind w:left="3720" w:hanging="360"/>
+      </w:pPr>
+      <w:rPr>
+        <w:rFonts w:ascii="Symbol" w:hAnsi="Symbol" w:hint="default"/>
+      </w:rPr>
+    </w:lvl>
+    <w:lvl w:ilvl="4" w:tplc="0C0C0003" w:tentative="1">
+      <w:start w:val="1"/>
+      <w:numFmt w:val="bullet"/>
+      <w:lvlText w:val="o"/>
+      <w:lvlJc w:val="left"/>
+      <w:pPr>
+        <w:ind w:left="4440" w:hanging="360"/>
+      </w:pPr>
+      <w:rPr>
+        <w:rFonts w:ascii="Courier New" w:hAnsi="Courier New" w:cs="Courier New" w:hint="default"/>
+      </w:rPr>
+    </w:lvl>
+    <w:lvl w:ilvl="5" w:tplc="0C0C0005" w:tentative="1">
+      <w:start w:val="1"/>
+      <w:numFmt w:val="bullet"/>
+      <w:lvlText w:val=""/>
+      <w:lvlJc w:val="left"/>
+      <w:pPr>
+        <w:ind w:left="5160" w:hanging="360"/>
+      </w:pPr>
+      <w:rPr>
+        <w:rFonts w:ascii="Wingdings" w:hAnsi="Wingdings" w:hint="default"/>
+      </w:rPr>
+    </w:lvl>
+    <w:lvl w:ilvl="6" w:tplc="0C0C0001" w:tentative="1">
+      <w:start w:val="1"/>
+      <w:numFmt w:val="bullet"/>
+      <w:lvlText w:val=""/>
+      <w:lvlJc w:val="left"/>
+      <w:pPr>
+        <w:ind w:left="5880" w:hanging="360"/>
+      </w:pPr>
+      <w:rPr>
+        <w:rFonts w:ascii="Symbol" w:hAnsi="Symbol" w:hint="default"/>
+      </w:rPr>
+    </w:lvl>
+    <w:lvl w:ilvl="7" w:tplc="0C0C0003" w:tentative="1">
+      <w:start w:val="1"/>
+      <w:numFmt w:val="bullet"/>
+      <w:lvlText w:val="o"/>
+      <w:lvlJc w:val="left"/>
+      <w:pPr>
+        <w:ind w:left="6600" w:hanging="360"/>
+      </w:pPr>
+      <w:rPr>
+        <w:rFonts w:ascii="Courier New" w:hAnsi="Courier New" w:cs="Courier New" w:hint="default"/>
+      </w:rPr>
+    </w:lvl>
+    <w:lvl w:ilvl="8" w:tplc="0C0C0005" w:tentative="1">
+      <w:start w:val="1"/>
+      <w:numFmt w:val="bullet"/>
+      <w:lvlText w:val=""/>
+      <w:lvlJc w:val="left"/>
+      <w:pPr>
+        <w:ind w:left="7320" w:hanging="360"/>
+      </w:pPr>
+      <w:rPr>
+        <w:rFonts w:ascii="Wingdings" w:hAnsi="Wingdings" w:hint="default"/>
+      </w:rPr>
+    </w:lvl>
+  </w:abstractNum>
+  <w:abstractNum w:abstractNumId="8" w15:restartNumberingAfterBreak="0">
+    <w:nsid w:val="72340363"/>
+    <w:multiLevelType w:val="hybridMultilevel"/>
+    <w:tmpl w:val="1AF2FFE6"/>
+    <w:lvl w:ilvl="0" w:tplc="0C0C0001">
+      <w:start w:val="1"/>
+      <w:numFmt w:val="bullet"/>
+      <w:lvlText w:val=""/>
+      <w:lvlJc w:val="left"/>
+      <w:pPr>
+        <w:ind w:left="1560" w:hanging="360"/>
+      </w:pPr>
+      <w:rPr>
+        <w:rFonts w:ascii="Symbol" w:hAnsi="Symbol" w:hint="default"/>
+      </w:rPr>
+    </w:lvl>
+    <w:lvl w:ilvl="1" w:tplc="0C0C0003" w:tentative="1">
+      <w:start w:val="1"/>
+      <w:numFmt w:val="bullet"/>
+      <w:lvlText w:val="o"/>
+      <w:lvlJc w:val="left"/>
+      <w:pPr>
+        <w:ind w:left="2280" w:hanging="360"/>
+      </w:pPr>
+      <w:rPr>
+        <w:rFonts w:ascii="Courier New" w:hAnsi="Courier New" w:cs="Courier New" w:hint="default"/>
+      </w:rPr>
+    </w:lvl>
+    <w:lvl w:ilvl="2" w:tplc="0C0C0005" w:tentative="1">
+      <w:start w:val="1"/>
+      <w:numFmt w:val="bullet"/>
+      <w:lvlText w:val=""/>
+      <w:lvlJc w:val="left"/>
+      <w:pPr>
+        <w:ind w:left="3000" w:hanging="360"/>
+      </w:pPr>
+      <w:rPr>
+        <w:rFonts w:ascii="Wingdings" w:hAnsi="Wingdings" w:hint="default"/>
+      </w:rPr>
+    </w:lvl>
+    <w:lvl w:ilvl="3" w:tplc="0C0C0001" w:tentative="1">
+      <w:start w:val="1"/>
+      <w:numFmt w:val="bullet"/>
+      <w:lvlText w:val=""/>
+      <w:lvlJc w:val="left"/>
+      <w:pPr>
+        <w:ind w:left="3720" w:hanging="360"/>
+      </w:pPr>
+      <w:rPr>
+        <w:rFonts w:ascii="Symbol" w:hAnsi="Symbol" w:hint="default"/>
+      </w:rPr>
+    </w:lvl>
+    <w:lvl w:ilvl="4" w:tplc="0C0C0003" w:tentative="1">
+      <w:start w:val="1"/>
+      <w:numFmt w:val="bullet"/>
+      <w:lvlText w:val="o"/>
+      <w:lvlJc w:val="left"/>
+      <w:pPr>
+        <w:ind w:left="4440" w:hanging="360"/>
+      </w:pPr>
+      <w:rPr>
+        <w:rFonts w:ascii="Courier New" w:hAnsi="Courier New" w:cs="Courier New" w:hint="default"/>
+      </w:rPr>
+    </w:lvl>
+    <w:lvl w:ilvl="5" w:tplc="0C0C0005" w:tentative="1">
+      <w:start w:val="1"/>
+      <w:numFmt w:val="bullet"/>
+      <w:lvlText w:val=""/>
+      <w:lvlJc w:val="left"/>
+      <w:pPr>
+        <w:ind w:left="5160" w:hanging="360"/>
+      </w:pPr>
+      <w:rPr>
+        <w:rFonts w:ascii="Wingdings" w:hAnsi="Wingdings" w:hint="default"/>
+      </w:rPr>
+    </w:lvl>
+    <w:lvl w:ilvl="6" w:tplc="0C0C0001" w:tentative="1">
+      <w:start w:val="1"/>
+      <w:numFmt w:val="bullet"/>
+      <w:lvlText w:val=""/>
+      <w:lvlJc w:val="left"/>
+      <w:pPr>
+        <w:ind w:left="5880" w:hanging="360"/>
+      </w:pPr>
+      <w:rPr>
+        <w:rFonts w:ascii="Symbol" w:hAnsi="Symbol" w:hint="default"/>
+      </w:rPr>
+    </w:lvl>
+    <w:lvl w:ilvl="7" w:tplc="0C0C0003" w:tentative="1">
+      <w:start w:val="1"/>
+      <w:numFmt w:val="bullet"/>
+      <w:lvlText w:val="o"/>
+      <w:lvlJc w:val="left"/>
+      <w:pPr>
+        <w:ind w:left="6600" w:hanging="360"/>
+      </w:pPr>
+      <w:rPr>
+        <w:rFonts w:ascii="Courier New" w:hAnsi="Courier New" w:cs="Courier New" w:hint="default"/>
+      </w:rPr>
+    </w:lvl>
+    <w:lvl w:ilvl="8" w:tplc="0C0C0005" w:tentative="1">
+      <w:start w:val="1"/>
+      <w:numFmt w:val="bullet"/>
+      <w:lvlText w:val=""/>
+      <w:lvlJc w:val="left"/>
+      <w:pPr>
+        <w:ind w:left="7320" w:hanging="360"/>
+      </w:pPr>
+      <w:rPr>
+        <w:rFonts w:ascii="Wingdings" w:hAnsi="Wingdings" w:hint="default"/>
+      </w:rPr>
+    </w:lvl>
+  </w:abstractNum>
+  <w:abstractNum w:abstractNumId="9" w15:restartNumberingAfterBreak="0">
+    <w:nsid w:val="75C60F53"/>
+    <w:multiLevelType w:val="hybridMultilevel"/>
+    <w:tmpl w:val="264EE1DC"/>
+    <w:lvl w:ilvl="0" w:tplc="0C0C0001">
+      <w:start w:val="1"/>
+      <w:numFmt w:val="bullet"/>
+      <w:lvlText w:val=""/>
+      <w:lvlJc w:val="left"/>
+      <w:pPr>
+        <w:ind w:left="720" w:hanging="360"/>
+      </w:pPr>
+      <w:rPr>
+        <w:rFonts w:ascii="Symbol" w:hAnsi="Symbol" w:hint="default"/>
+      </w:rPr>
+    </w:lvl>
+    <w:lvl w:ilvl="1" w:tplc="0C0C0003" w:tentative="1">
+      <w:start w:val="1"/>
+      <w:numFmt w:val="bullet"/>
+      <w:lvlText w:val="o"/>
+      <w:lvlJc w:val="left"/>
+      <w:pPr>
+        <w:ind w:left="1440" w:hanging="360"/>
+      </w:pPr>
+      <w:rPr>
+        <w:rFonts w:ascii="Courier New" w:hAnsi="Courier New" w:cs="Courier New" w:hint="default"/>
+      </w:rPr>
+    </w:lvl>
+    <w:lvl w:ilvl="2" w:tplc="0C0C0005" w:tentative="1">
+      <w:start w:val="1"/>
+      <w:numFmt w:val="bullet"/>
+      <w:lvlText w:val=""/>
+      <w:lvlJc w:val="left"/>
+      <w:pPr>
+        <w:ind w:left="2160" w:hanging="360"/>
+      </w:pPr>
+      <w:rPr>
+        <w:rFonts w:ascii="Wingdings" w:hAnsi="Wingdings" w:hint="default"/>
+      </w:rPr>
+    </w:lvl>
+    <w:lvl w:ilvl="3" w:tplc="0C0C0001" w:tentative="1">
+      <w:start w:val="1"/>
+      <w:numFmt w:val="bullet"/>
+      <w:lvlText w:val=""/>
+      <w:lvlJc w:val="left"/>
+      <w:pPr>
+        <w:ind w:left="2880" w:hanging="360"/>
+      </w:pPr>
+      <w:rPr>
+        <w:rFonts w:ascii="Symbol" w:hAnsi="Symbol" w:hint="default"/>
+      </w:rPr>
+    </w:lvl>
+    <w:lvl w:ilvl="4" w:tplc="0C0C0003" w:tentative="1">
+      <w:start w:val="1"/>
+      <w:numFmt w:val="bullet"/>
+      <w:lvlText w:val="o"/>
+      <w:lvlJc w:val="left"/>
+      <w:pPr>
+        <w:ind w:left="3600" w:hanging="360"/>
+      </w:pPr>
+      <w:rPr>
+        <w:rFonts w:ascii="Courier New" w:hAnsi="Courier New" w:cs="Courier New" w:hint="default"/>
+      </w:rPr>
+    </w:lvl>
+    <w:lvl w:ilvl="5" w:tplc="0C0C0005" w:tentative="1">
+      <w:start w:val="1"/>
+      <w:numFmt w:val="bullet"/>
+      <w:lvlText w:val=""/>
+      <w:lvlJc w:val="left"/>
+      <w:pPr>
+        <w:ind w:left="4320" w:hanging="360"/>
+      </w:pPr>
+      <w:rPr>
+        <w:rFonts w:ascii="Wingdings" w:hAnsi="Wingdings" w:hint="default"/>
+      </w:rPr>
+    </w:lvl>
+    <w:lvl w:ilvl="6" w:tplc="0C0C0001" w:tentative="1">
+      <w:start w:val="1"/>
+      <w:numFmt w:val="bullet"/>
+      <w:lvlText w:val=""/>
+      <w:lvlJc w:val="left"/>
+      <w:pPr>
+        <w:ind w:left="5040" w:hanging="360"/>
+      </w:pPr>
+      <w:rPr>
+        <w:rFonts w:ascii="Symbol" w:hAnsi="Symbol" w:hint="default"/>
+      </w:rPr>
+    </w:lvl>
+    <w:lvl w:ilvl="7" w:tplc="0C0C0003" w:tentative="1">
+      <w:start w:val="1"/>
+      <w:numFmt w:val="bullet"/>
+      <w:lvlText w:val="o"/>
+      <w:lvlJc w:val="left"/>
+      <w:pPr>
+        <w:ind w:left="5760" w:hanging="360"/>
+      </w:pPr>
+      <w:rPr>
+        <w:rFonts w:ascii="Courier New" w:hAnsi="Courier New" w:cs="Courier New" w:hint="default"/>
+      </w:rPr>
+    </w:lvl>
+    <w:lvl w:ilvl="8" w:tplc="0C0C0005" w:tentative="1">
+      <w:start w:val="1"/>
+      <w:numFmt w:val="bullet"/>
+      <w:lvlText w:val=""/>
+      <w:lvlJc w:val="left"/>
+      <w:pPr>
+        <w:ind w:left="6480" w:hanging="360"/>
+      </w:pPr>
+      <w:rPr>
+        <w:rFonts w:ascii="Wingdings" w:hAnsi="Wingdings" w:hint="default"/>
+      </w:rPr>
     </w:lvl>
   </w:abstractNum>
   <w:num w:numId="1" w16cid:durableId="2064283130">
     <w:abstractNumId w:val="0"/>
+  </w:num>
+  <w:num w:numId="2" w16cid:durableId="985743152">
+    <w:abstractNumId w:val="2"/>
+  </w:num>
+  <w:num w:numId="3" w16cid:durableId="943340229">
+    <w:abstractNumId w:val="4"/>
+  </w:num>
+  <w:num w:numId="4" w16cid:durableId="685403061">
+    <w:abstractNumId w:val="3"/>
+  </w:num>
+  <w:num w:numId="5" w16cid:durableId="851336907">
+    <w:abstractNumId w:val="5"/>
+  </w:num>
+  <w:num w:numId="6" w16cid:durableId="1860578117">
+    <w:abstractNumId w:val="1"/>
+  </w:num>
+  <w:num w:numId="7" w16cid:durableId="1006131238">
+    <w:abstractNumId w:val="7"/>
+  </w:num>
+  <w:num w:numId="8" w16cid:durableId="1833327197">
+    <w:abstractNumId w:val="6"/>
+  </w:num>
+  <w:num w:numId="9" w16cid:durableId="99373534">
+    <w:abstractNumId w:val="8"/>
+  </w:num>
+  <w:num w:numId="10" w16cid:durableId="1239368667">
+    <w:abstractNumId w:val="9"/>
   </w:num>
 </w:numbering>
 </file>
@@ -1737,7 +3579,6 @@
       <w:color w:val="2F5496" w:themeColor="accent1" w:themeShade="BF"/>
       <w:sz w:val="40"/>
       <w:szCs w:val="40"/>
-      <w:lang w:eastAsia="en-US"/>
     </w:rPr>
   </w:style>
   <w:style w:type="paragraph" w:styleId="Titre2">
@@ -1760,7 +3601,6 @@
       <w:color w:val="2F5496" w:themeColor="accent1" w:themeShade="BF"/>
       <w:sz w:val="32"/>
       <w:szCs w:val="32"/>
-      <w:lang w:eastAsia="en-US"/>
     </w:rPr>
   </w:style>
   <w:style w:type="paragraph" w:styleId="Titre3">
@@ -1784,7 +3624,6 @@
       <w:color w:val="2F5496" w:themeColor="accent1" w:themeShade="BF"/>
       <w:sz w:val="28"/>
       <w:szCs w:val="28"/>
-      <w:lang w:eastAsia="en-US"/>
     </w:rPr>
   </w:style>
   <w:style w:type="paragraph" w:styleId="Titre4">
@@ -1808,7 +3647,6 @@
       <w:i/>
       <w:iCs/>
       <w:color w:val="2F5496" w:themeColor="accent1" w:themeShade="BF"/>
-      <w:lang w:eastAsia="en-US"/>
     </w:rPr>
   </w:style>
   <w:style w:type="paragraph" w:styleId="Titre5">
@@ -1830,7 +3668,6 @@
     <w:rPr>
       <w:rFonts w:eastAsiaTheme="majorEastAsia" w:cstheme="majorBidi"/>
       <w:color w:val="2F5496" w:themeColor="accent1" w:themeShade="BF"/>
-      <w:lang w:eastAsia="en-US"/>
     </w:rPr>
   </w:style>
   <w:style w:type="paragraph" w:styleId="Titre6">
@@ -1854,7 +3691,6 @@
       <w:i/>
       <w:iCs/>
       <w:color w:val="595959" w:themeColor="text1" w:themeTint="A6"/>
-      <w:lang w:eastAsia="en-US"/>
     </w:rPr>
   </w:style>
   <w:style w:type="paragraph" w:styleId="Titre7">
@@ -1876,7 +3712,6 @@
     <w:rPr>
       <w:rFonts w:eastAsiaTheme="majorEastAsia" w:cstheme="majorBidi"/>
       <w:color w:val="595959" w:themeColor="text1" w:themeTint="A6"/>
-      <w:lang w:eastAsia="en-US"/>
     </w:rPr>
   </w:style>
   <w:style w:type="paragraph" w:styleId="Titre8">
@@ -1900,7 +3735,6 @@
       <w:i/>
       <w:iCs/>
       <w:color w:val="272727" w:themeColor="text1" w:themeTint="D8"/>
-      <w:lang w:eastAsia="en-US"/>
     </w:rPr>
   </w:style>
   <w:style w:type="paragraph" w:styleId="Titre9">
@@ -1922,7 +3756,6 @@
     <w:rPr>
       <w:rFonts w:eastAsiaTheme="majorEastAsia" w:cstheme="majorBidi"/>
       <w:color w:val="272727" w:themeColor="text1" w:themeTint="D8"/>
-      <w:lang w:eastAsia="en-US"/>
     </w:rPr>
   </w:style>
   <w:style w:type="character" w:default="1" w:styleId="Policepardfaut">
@@ -2088,7 +3921,6 @@
       <w:kern w:val="28"/>
       <w:sz w:val="56"/>
       <w:szCs w:val="56"/>
-      <w:lang w:eastAsia="en-US"/>
     </w:rPr>
   </w:style>
   <w:style w:type="character" w:customStyle="1" w:styleId="TitreCar">
@@ -2124,7 +3956,6 @@
       <w:spacing w:val="15"/>
       <w:sz w:val="28"/>
       <w:szCs w:val="28"/>
-      <w:lang w:eastAsia="en-US"/>
     </w:rPr>
   </w:style>
   <w:style w:type="character" w:customStyle="1" w:styleId="Sous-titreCar">
@@ -2154,11 +3985,9 @@
       <w:jc w:val="center"/>
     </w:pPr>
     <w:rPr>
-      <w:rFonts w:eastAsiaTheme="minorHAnsi"/>
       <w:i/>
       <w:iCs/>
       <w:color w:val="404040" w:themeColor="text1" w:themeTint="BF"/>
-      <w:lang w:eastAsia="en-US"/>
     </w:rPr>
   </w:style>
   <w:style w:type="character" w:customStyle="1" w:styleId="CitationCar">
@@ -2183,10 +4012,6 @@
       <w:ind w:left="720"/>
       <w:contextualSpacing/>
     </w:pPr>
-    <w:rPr>
-      <w:rFonts w:eastAsiaTheme="minorHAnsi"/>
-      <w:lang w:eastAsia="en-US"/>
-    </w:rPr>
   </w:style>
   <w:style w:type="character" w:styleId="Accentuationintense">
     <w:name w:val="Intense Emphasis"/>
@@ -2218,11 +4043,9 @@
       <w:jc w:val="center"/>
     </w:pPr>
     <w:rPr>
-      <w:rFonts w:eastAsiaTheme="minorHAnsi"/>
       <w:i/>
       <w:iCs/>
       <w:color w:val="2F5496" w:themeColor="accent1" w:themeShade="BF"/>
-      <w:lang w:eastAsia="en-US"/>
     </w:rPr>
   </w:style>
   <w:style w:type="character" w:customStyle="1" w:styleId="CitationintenseCar">
@@ -2360,6 +4183,594 @@
     </w:rPr>
   </w:style>
 </w:styles>
+</file>
+
+<file path=word/glossary/document.xml><?xml version="1.0" encoding="utf-8"?>
+<w:glossaryDocument xmlns:wpc="http://schemas.microsoft.com/office/word/2010/wordprocessingCanvas" xmlns:cx="http://schemas.microsoft.com/office/drawing/2014/chartex" xmlns:cx1="http://schemas.microsoft.com/office/drawing/2015/9/8/chartex" xmlns:cx2="http://schemas.microsoft.com/office/drawing/2015/10/21/chartex" xmlns:cx3="http://schemas.microsoft.com/office/drawing/2016/5/9/chartex" xmlns:cx4="http://schemas.microsoft.com/office/drawing/2016/5/10/chartex" xmlns:cx5="http://schemas.microsoft.com/office/drawing/2016/5/11/chartex" xmlns:cx6="http://schemas.microsoft.com/office/drawing/2016/5/12/chartex" xmlns:cx7="http://schemas.microsoft.com/office/drawing/2016/5/13/chartex" xmlns:cx8="http://schemas.microsoft.com/office/drawing/2016/5/14/chartex" xmlns:mc="http://schemas.openxmlformats.org/markup-compatibility/2006" xmlns:aink="http://schemas.microsoft.com/office/drawing/2016/ink" xmlns:am3d="http://schemas.microsoft.com/office/drawing/2017/model3d" xmlns:o="urn:schemas-microsoft-com:office:office" xmlns:oel="http://schemas.microsoft.com/office/2019/extlst" xmlns:r="http://schemas.openxmlformats.org/officeDocument/2006/relationships" xmlns:m="http://schemas.openxmlformats.org/officeDocument/2006/math" xmlns:v="urn:schemas-microsoft-com:vml" xmlns:wp14="http://schemas.microsoft.com/office/word/2010/wordprocessingDrawing" xmlns:wp="http://schemas.openxmlformats.org/drawingml/2006/wordprocessingDrawing" xmlns:w10="urn:schemas-microsoft-com:office:word" xmlns:w="http://schemas.openxmlformats.org/wordprocessingml/2006/main" xmlns:w14="http://schemas.microsoft.com/office/word/2010/wordml" xmlns:w15="http://schemas.microsoft.com/office/word/2012/wordml" xmlns:w16cex="http://schemas.microsoft.com/office/word/2018/wordml/cex" xmlns:w16cid="http://schemas.microsoft.com/office/word/2016/wordml/cid" xmlns:w16="http://schemas.microsoft.com/office/word/2018/wordml" xmlns:w16du="http://schemas.microsoft.com/office/word/2023/wordml/word16du" xmlns:w16sdtdh="http://schemas.microsoft.com/office/word/2020/wordml/sdtdatahash" xmlns:w16sdtfl="http://schemas.microsoft.com/office/word/2024/wordml/sdtformatlock" xmlns:w16se="http://schemas.microsoft.com/office/word/2015/wordml/symex" xmlns:wpg="http://schemas.microsoft.com/office/word/2010/wordprocessingGroup" xmlns:wpi="http://schemas.microsoft.com/office/word/2010/wordprocessingInk" xmlns:wne="http://schemas.microsoft.com/office/word/2006/wordml" xmlns:wps="http://schemas.microsoft.com/office/word/2010/wordprocessingShape" mc:Ignorable="w14 w15 w16se w16cid w16 w16cex w16sdtdh w16sdtfl w16du wp14">
+  <w:docParts>
+    <w:docPart>
+      <w:docPartPr>
+        <w:name w:val="9433E83351F74A3381B99B664F6AF7E6"/>
+        <w:category>
+          <w:name w:val="Général"/>
+          <w:gallery w:val="placeholder"/>
+        </w:category>
+        <w:types>
+          <w:type w:val="bbPlcHdr"/>
+        </w:types>
+        <w:behaviors>
+          <w:behavior w:val="content"/>
+        </w:behaviors>
+        <w:guid w:val="{9B2E4BFB-8BBC-4714-BFB3-A187ED0A78E4}"/>
+      </w:docPartPr>
+      <w:docPartBody>
+        <w:p>
+          <w:pPr>
+            <w:pStyle w:val="9433E83351F74A3381B99B664F6AF7E6"/>
+          </w:pPr>
+          <w:r>
+            <w:t>[Tapez ici]</w:t>
+          </w:r>
+        </w:p>
+      </w:docPartBody>
+    </w:docPart>
+  </w:docParts>
+</w:glossaryDocument>
+</file>
+
+<file path=word/glossary/fontTable.xml><?xml version="1.0" encoding="utf-8"?>
+<w:fonts xmlns:mc="http://schemas.openxmlformats.org/markup-compatibility/2006" xmlns:r="http://schemas.openxmlformats.org/officeDocument/2006/relationships" xmlns:w="http://schemas.openxmlformats.org/wordprocessingml/2006/main" xmlns:w14="http://schemas.microsoft.com/office/word/2010/wordml" xmlns:w15="http://schemas.microsoft.com/office/word/2012/wordml" xmlns:w16cex="http://schemas.microsoft.com/office/word/2018/wordml/cex" xmlns:w16cid="http://schemas.microsoft.com/office/word/2016/wordml/cid" xmlns:w16="http://schemas.microsoft.com/office/word/2018/wordml" xmlns:w16du="http://schemas.microsoft.com/office/word/2023/wordml/word16du" xmlns:w16sdtdh="http://schemas.microsoft.com/office/word/2020/wordml/sdtdatahash" xmlns:w16sdtfl="http://schemas.microsoft.com/office/word/2024/wordml/sdtformatlock" xmlns:w16se="http://schemas.microsoft.com/office/word/2015/wordml/symex" mc:Ignorable="w14 w15 w16se w16cid w16 w16cex w16sdtdh w16sdtfl w16du">
+  <w:font w:name="Times New Roman">
+    <w:panose1 w:val="02020603050405020304"/>
+    <w:charset w:val="00"/>
+    <w:family w:val="roman"/>
+    <w:pitch w:val="variable"/>
+    <w:sig w:usb0="E0002EFF" w:usb1="C000785B" w:usb2="00000009" w:usb3="00000000" w:csb0="000001FF" w:csb1="00000000"/>
+  </w:font>
+  <w:font w:name="Symbol">
+    <w:panose1 w:val="05050102010706020507"/>
+    <w:charset w:val="02"/>
+    <w:family w:val="roman"/>
+    <w:pitch w:val="variable"/>
+    <w:sig w:usb0="00000000" w:usb1="10000000" w:usb2="00000000" w:usb3="00000000" w:csb0="80000000" w:csb1="00000000"/>
+  </w:font>
+  <w:font w:name="Courier New">
+    <w:panose1 w:val="02070309020205020404"/>
+    <w:charset w:val="00"/>
+    <w:family w:val="modern"/>
+    <w:pitch w:val="fixed"/>
+    <w:sig w:usb0="E0002EFF" w:usb1="C0007843" w:usb2="00000009" w:usb3="00000000" w:csb0="000001FF" w:csb1="00000000"/>
+  </w:font>
+  <w:font w:name="Wingdings">
+    <w:panose1 w:val="05000000000000000000"/>
+    <w:charset w:val="02"/>
+    <w:family w:val="auto"/>
+    <w:pitch w:val="variable"/>
+    <w:sig w:usb0="00000000" w:usb1="10000000" w:usb2="00000000" w:usb3="00000000" w:csb0="80000000" w:csb1="00000000"/>
+  </w:font>
+  <w:font w:name="Calibri">
+    <w:panose1 w:val="020F0502020204030204"/>
+    <w:charset w:val="00"/>
+    <w:family w:val="swiss"/>
+    <w:pitch w:val="variable"/>
+    <w:sig w:usb0="E4002EFF" w:usb1="C200247B" w:usb2="00000009" w:usb3="00000000" w:csb0="000001FF" w:csb1="00000000"/>
+  </w:font>
+  <w:font w:name="Calibri Light">
+    <w:panose1 w:val="020F0302020204030204"/>
+    <w:charset w:val="00"/>
+    <w:family w:val="swiss"/>
+    <w:pitch w:val="variable"/>
+    <w:sig w:usb0="E4002EFF" w:usb1="C200247B" w:usb2="00000009" w:usb3="00000000" w:csb0="000001FF" w:csb1="00000000"/>
+  </w:font>
+</w:fonts>
+</file>
+
+<file path=word/glossary/settings.xml><?xml version="1.0" encoding="utf-8"?>
+<w:settings xmlns:mc="http://schemas.openxmlformats.org/markup-compatibility/2006" xmlns:o="urn:schemas-microsoft-com:office:office" xmlns:r="http://schemas.openxmlformats.org/officeDocument/2006/relationships" xmlns:m="http://schemas.openxmlformats.org/officeDocument/2006/math" xmlns:v="urn:schemas-microsoft-com:vml" xmlns:w10="urn:schemas-microsoft-com:office:word" xmlns:w="http://schemas.openxmlformats.org/wordprocessingml/2006/main" xmlns:w14="http://schemas.microsoft.com/office/word/2010/wordml" xmlns:w15="http://schemas.microsoft.com/office/word/2012/wordml" xmlns:w16cex="http://schemas.microsoft.com/office/word/2018/wordml/cex" xmlns:w16cid="http://schemas.microsoft.com/office/word/2016/wordml/cid" xmlns:w16="http://schemas.microsoft.com/office/word/2018/wordml" xmlns:w16du="http://schemas.microsoft.com/office/word/2023/wordml/word16du" xmlns:w16sdtdh="http://schemas.microsoft.com/office/word/2020/wordml/sdtdatahash" xmlns:w16sdtfl="http://schemas.microsoft.com/office/word/2024/wordml/sdtformatlock" xmlns:w16se="http://schemas.microsoft.com/office/word/2015/wordml/symex" xmlns:sl="http://schemas.openxmlformats.org/schemaLibrary/2006/main" mc:Ignorable="w14 w15 w16se w16cid w16 w16cex w16sdtdh w16sdtfl w16du">
+  <w:view w:val="normal"/>
+  <w:defaultTabStop w:val="708"/>
+  <w:hyphenationZone w:val="425"/>
+  <w:characterSpacingControl w:val="doNotCompress"/>
+  <w:compat>
+    <w:useFELayout/>
+    <w:compatSetting w:name="compatibilityMode" w:uri="http://schemas.microsoft.com/office/word" w:val="15"/>
+    <w:compatSetting w:name="overrideTableStyleFontSizeAndJustification" w:uri="http://schemas.microsoft.com/office/word" w:val="1"/>
+    <w:compatSetting w:name="enableOpenTypeFeatures" w:uri="http://schemas.microsoft.com/office/word" w:val="1"/>
+    <w:compatSetting w:name="doNotFlipMirrorIndents" w:uri="http://schemas.microsoft.com/office/word" w:val="1"/>
+    <w:compatSetting w:name="differentiateMultirowTableHeaders" w:uri="http://schemas.microsoft.com/office/word" w:val="1"/>
+    <w:compatSetting w:name="useWord2013TrackBottomHyphenation" w:uri="http://schemas.microsoft.com/office/word" w:val="0"/>
+  </w:compat>
+  <w:rsids>
+    <w:rsidRoot w:val="00F9247D"/>
+    <w:rsid w:val="0052254E"/>
+    <w:rsid w:val="00E32BA9"/>
+    <w:rsid w:val="00F9247D"/>
+  </w:rsids>
+  <m:mathPr>
+    <m:mathFont m:val="Cambria Math"/>
+    <m:brkBin m:val="before"/>
+    <m:brkBinSub m:val="--"/>
+    <m:smallFrac m:val="0"/>
+    <m:dispDef/>
+    <m:lMargin m:val="0"/>
+    <m:rMargin m:val="0"/>
+    <m:defJc m:val="centerGroup"/>
+    <m:wrapIndent m:val="1440"/>
+    <m:intLim m:val="subSup"/>
+    <m:naryLim m:val="undOvr"/>
+  </m:mathPr>
+  <w:themeFontLang w:val="fr-CA"/>
+  <w:clrSchemeMapping w:bg1="light1" w:t1="dark1" w:bg2="light2" w:t2="dark2" w:accent1="accent1" w:accent2="accent2" w:accent3="accent3" w:accent4="accent4" w:accent5="accent5" w:accent6="accent6" w:hyperlink="hyperlink" w:followedHyperlink="followedHyperlink"/>
+  <w:decimalSymbol w:val=","/>
+  <w:listSeparator w:val=";"/>
+  <w15:chartTrackingRefBased/>
+</w:settings>
+</file>
+
+<file path=word/glossary/styles.xml><?xml version="1.0" encoding="utf-8"?>
+<w:styles xmlns:mc="http://schemas.openxmlformats.org/markup-compatibility/2006" xmlns:r="http://schemas.openxmlformats.org/officeDocument/2006/relationships" xmlns:w="http://schemas.openxmlformats.org/wordprocessingml/2006/main" xmlns:w14="http://schemas.microsoft.com/office/word/2010/wordml" xmlns:w15="http://schemas.microsoft.com/office/word/2012/wordml" xmlns:w16cex="http://schemas.microsoft.com/office/word/2018/wordml/cex" xmlns:w16cid="http://schemas.microsoft.com/office/word/2016/wordml/cid" xmlns:w16="http://schemas.microsoft.com/office/word/2018/wordml" xmlns:w16du="http://schemas.microsoft.com/office/word/2023/wordml/word16du" xmlns:w16sdtdh="http://schemas.microsoft.com/office/word/2020/wordml/sdtdatahash" xmlns:w16sdtfl="http://schemas.microsoft.com/office/word/2024/wordml/sdtformatlock" xmlns:w16se="http://schemas.microsoft.com/office/word/2015/wordml/symex" mc:Ignorable="w14 w15 w16se w16cid w16 w16cex w16sdtdh w16sdtfl w16du">
+  <w:docDefaults>
+    <w:rPrDefault>
+      <w:rPr>
+        <w:rFonts w:asciiTheme="minorHAnsi" w:eastAsiaTheme="minorEastAsia" w:hAnsiTheme="minorHAnsi" w:cstheme="minorBidi"/>
+        <w:kern w:val="2"/>
+        <w:sz w:val="24"/>
+        <w:szCs w:val="24"/>
+        <w:lang w:val="fr-CA" w:eastAsia="fr-CA" w:bidi="ar-SA"/>
+        <w14:ligatures w14:val="standardContextual"/>
+      </w:rPr>
+    </w:rPrDefault>
+    <w:pPrDefault>
+      <w:pPr>
+        <w:spacing w:after="160" w:line="278" w:lineRule="auto"/>
+      </w:pPr>
+    </w:pPrDefault>
+  </w:docDefaults>
+  <w:latentStyles w:defLockedState="0" w:defUIPriority="99" w:defSemiHidden="0" w:defUnhideWhenUsed="0" w:defQFormat="0" w:count="376">
+    <w:lsdException w:name="Normal" w:uiPriority="0" w:qFormat="1"/>
+    <w:lsdException w:name="heading 1" w:uiPriority="9" w:qFormat="1"/>
+    <w:lsdException w:name="heading 2" w:semiHidden="1" w:uiPriority="9" w:unhideWhenUsed="1" w:qFormat="1"/>
+    <w:lsdException w:name="heading 3" w:semiHidden="1" w:uiPriority="9" w:unhideWhenUsed="1" w:qFormat="1"/>
+    <w:lsdException w:name="heading 4" w:semiHidden="1" w:uiPriority="9" w:unhideWhenUsed="1" w:qFormat="1"/>
+    <w:lsdException w:name="heading 5" w:semiHidden="1" w:uiPriority="9" w:unhideWhenUsed="1" w:qFormat="1"/>
+    <w:lsdException w:name="heading 6" w:semiHidden="1" w:uiPriority="9" w:unhideWhenUsed="1" w:qFormat="1"/>
+    <w:lsdException w:name="heading 7" w:semiHidden="1" w:uiPriority="9" w:unhideWhenUsed="1" w:qFormat="1"/>
+    <w:lsdException w:name="heading 8" w:semiHidden="1" w:uiPriority="9" w:unhideWhenUsed="1" w:qFormat="1"/>
+    <w:lsdException w:name="heading 9" w:semiHidden="1" w:uiPriority="9" w:unhideWhenUsed="1" w:qFormat="1"/>
+    <w:lsdException w:name="index 1" w:semiHidden="1" w:unhideWhenUsed="1"/>
+    <w:lsdException w:name="index 2" w:semiHidden="1" w:unhideWhenUsed="1"/>
+    <w:lsdException w:name="index 3" w:semiHidden="1" w:unhideWhenUsed="1"/>
+    <w:lsdException w:name="index 4" w:semiHidden="1" w:unhideWhenUsed="1"/>
+    <w:lsdException w:name="index 5" w:semiHidden="1" w:unhideWhenUsed="1"/>
+    <w:lsdException w:name="index 6" w:semiHidden="1" w:unhideWhenUsed="1"/>
+    <w:lsdException w:name="index 7" w:semiHidden="1" w:unhideWhenUsed="1"/>
+    <w:lsdException w:name="index 8" w:semiHidden="1" w:unhideWhenUsed="1"/>
+    <w:lsdException w:name="index 9" w:semiHidden="1" w:unhideWhenUsed="1"/>
+    <w:lsdException w:name="toc 1" w:semiHidden="1" w:uiPriority="39" w:unhideWhenUsed="1"/>
+    <w:lsdException w:name="toc 2" w:semiHidden="1" w:uiPriority="39" w:unhideWhenUsed="1"/>
+    <w:lsdException w:name="toc 3" w:semiHidden="1" w:uiPriority="39" w:unhideWhenUsed="1"/>
+    <w:lsdException w:name="toc 4" w:semiHidden="1" w:uiPriority="39" w:unhideWhenUsed="1"/>
+    <w:lsdException w:name="toc 5" w:semiHidden="1" w:uiPriority="39" w:unhideWhenUsed="1"/>
+    <w:lsdException w:name="toc 6" w:semiHidden="1" w:uiPriority="39" w:unhideWhenUsed="1"/>
+    <w:lsdException w:name="toc 7" w:semiHidden="1" w:uiPriority="39" w:unhideWhenUsed="1"/>
+    <w:lsdException w:name="toc 8" w:semiHidden="1" w:uiPriority="39" w:unhideWhenUsed="1"/>
+    <w:lsdException w:name="toc 9" w:semiHidden="1" w:uiPriority="39" w:unhideWhenUsed="1"/>
+    <w:lsdException w:name="Normal Indent" w:semiHidden="1" w:unhideWhenUsed="1"/>
+    <w:lsdException w:name="footnote text" w:semiHidden="1" w:unhideWhenUsed="1"/>
+    <w:lsdException w:name="annotation text" w:semiHidden="1" w:unhideWhenUsed="1"/>
+    <w:lsdException w:name="header" w:semiHidden="1" w:unhideWhenUsed="1"/>
+    <w:lsdException w:name="footer" w:semiHidden="1" w:unhideWhenUsed="1"/>
+    <w:lsdException w:name="index heading" w:semiHidden="1" w:unhideWhenUsed="1"/>
+    <w:lsdException w:name="caption" w:semiHidden="1" w:uiPriority="35" w:unhideWhenUsed="1" w:qFormat="1"/>
+    <w:lsdException w:name="table of figures" w:semiHidden="1" w:unhideWhenUsed="1"/>
+    <w:lsdException w:name="envelope address" w:semiHidden="1" w:unhideWhenUsed="1"/>
+    <w:lsdException w:name="envelope return" w:semiHidden="1" w:unhideWhenUsed="1"/>
+    <w:lsdException w:name="footnote reference" w:semiHidden="1" w:unhideWhenUsed="1"/>
+    <w:lsdException w:name="annotation reference" w:semiHidden="1" w:unhideWhenUsed="1"/>
+    <w:lsdException w:name="line number" w:semiHidden="1" w:unhideWhenUsed="1"/>
+    <w:lsdException w:name="page number" w:semiHidden="1" w:unhideWhenUsed="1"/>
+    <w:lsdException w:name="endnote reference" w:semiHidden="1" w:unhideWhenUsed="1"/>
+    <w:lsdException w:name="endnote text" w:semiHidden="1" w:unhideWhenUsed="1"/>
+    <w:lsdException w:name="table of authorities" w:semiHidden="1" w:unhideWhenUsed="1"/>
+    <w:lsdException w:name="macro" w:semiHidden="1" w:unhideWhenUsed="1"/>
+    <w:lsdException w:name="toa heading" w:semiHidden="1" w:unhideWhenUsed="1"/>
+    <w:lsdException w:name="List" w:semiHidden="1" w:unhideWhenUsed="1"/>
+    <w:lsdException w:name="List Bullet" w:semiHidden="1" w:unhideWhenUsed="1"/>
+    <w:lsdException w:name="List Number" w:semiHidden="1" w:unhideWhenUsed="1"/>
+    <w:lsdException w:name="List 2" w:semiHidden="1" w:unhideWhenUsed="1"/>
+    <w:lsdException w:name="List 3" w:semiHidden="1" w:unhideWhenUsed="1"/>
+    <w:lsdException w:name="List 4" w:semiHidden="1" w:unhideWhenUsed="1"/>
+    <w:lsdException w:name="List 5" w:semiHidden="1" w:unhideWhenUsed="1"/>
+    <w:lsdException w:name="List Bullet 2" w:semiHidden="1" w:unhideWhenUsed="1"/>
+    <w:lsdException w:name="List Bullet 3" w:semiHidden="1" w:unhideWhenUsed="1"/>
+    <w:lsdException w:name="List Bullet 4" w:semiHidden="1" w:unhideWhenUsed="1"/>
+    <w:lsdException w:name="List Bullet 5" w:semiHidden="1" w:unhideWhenUsed="1"/>
+    <w:lsdException w:name="List Number 2" w:semiHidden="1" w:unhideWhenUsed="1"/>
+    <w:lsdException w:name="List Number 3" w:semiHidden="1" w:unhideWhenUsed="1"/>
+    <w:lsdException w:name="List Number 4" w:semiHidden="1" w:unhideWhenUsed="1"/>
+    <w:lsdException w:name="List Number 5" w:semiHidden="1" w:unhideWhenUsed="1"/>
+    <w:lsdException w:name="Title" w:uiPriority="10" w:qFormat="1"/>
+    <w:lsdException w:name="Closing" w:semiHidden="1" w:unhideWhenUsed="1"/>
+    <w:lsdException w:name="Signature" w:semiHidden="1" w:unhideWhenUsed="1"/>
+    <w:lsdException w:name="Default Paragraph Font" w:semiHidden="1" w:uiPriority="1" w:unhideWhenUsed="1"/>
+    <w:lsdException w:name="Body Text" w:semiHidden="1" w:unhideWhenUsed="1"/>
+    <w:lsdException w:name="Body Text Indent" w:semiHidden="1" w:unhideWhenUsed="1"/>
+    <w:lsdException w:name="List Continue" w:semiHidden="1" w:unhideWhenUsed="1"/>
+    <w:lsdException w:name="List Continue 2" w:semiHidden="1" w:unhideWhenUsed="1"/>
+    <w:lsdException w:name="List Continue 3" w:semiHidden="1" w:unhideWhenUsed="1"/>
+    <w:lsdException w:name="List Continue 4" w:semiHidden="1" w:unhideWhenUsed="1"/>
+    <w:lsdException w:name="List Continue 5" w:semiHidden="1" w:unhideWhenUsed="1"/>
+    <w:lsdException w:name="Message Header" w:semiHidden="1" w:unhideWhenUsed="1"/>
+    <w:lsdException w:name="Subtitle" w:uiPriority="11" w:qFormat="1"/>
+    <w:lsdException w:name="Salutation" w:semiHidden="1" w:unhideWhenUsed="1"/>
+    <w:lsdException w:name="Date" w:semiHidden="1" w:unhideWhenUsed="1"/>
+    <w:lsdException w:name="Body Text First Indent" w:semiHidden="1" w:unhideWhenUsed="1"/>
+    <w:lsdException w:name="Body Text First Indent 2" w:semiHidden="1" w:unhideWhenUsed="1"/>
+    <w:lsdException w:name="Note Heading" w:semiHidden="1" w:unhideWhenUsed="1"/>
+    <w:lsdException w:name="Body Text 2" w:semiHidden="1" w:unhideWhenUsed="1"/>
+    <w:lsdException w:name="Body Text 3" w:semiHidden="1" w:unhideWhenUsed="1"/>
+    <w:lsdException w:name="Body Text Indent 2" w:semiHidden="1" w:unhideWhenUsed="1"/>
+    <w:lsdException w:name="Body Text Indent 3" w:semiHidden="1" w:unhideWhenUsed="1"/>
+    <w:lsdException w:name="Block Text" w:semiHidden="1" w:unhideWhenUsed="1"/>
+    <w:lsdException w:name="Hyperlink" w:semiHidden="1" w:unhideWhenUsed="1"/>
+    <w:lsdException w:name="FollowedHyperlink" w:semiHidden="1" w:unhideWhenUsed="1"/>
+    <w:lsdException w:name="Strong" w:uiPriority="22" w:qFormat="1"/>
+    <w:lsdException w:name="Emphasis" w:uiPriority="20" w:qFormat="1"/>
+    <w:lsdException w:name="Document Map" w:semiHidden="1" w:unhideWhenUsed="1"/>
+    <w:lsdException w:name="Plain Text" w:semiHidden="1" w:unhideWhenUsed="1"/>
+    <w:lsdException w:name="E-mail Signature" w:semiHidden="1" w:unhideWhenUsed="1"/>
+    <w:lsdException w:name="HTML Top of Form" w:semiHidden="1" w:unhideWhenUsed="1"/>
+    <w:lsdException w:name="HTML Bottom of Form" w:semiHidden="1" w:unhideWhenUsed="1"/>
+    <w:lsdException w:name="Normal (Web)" w:semiHidden="1" w:unhideWhenUsed="1"/>
+    <w:lsdException w:name="HTML Acronym" w:semiHidden="1" w:unhideWhenUsed="1"/>
+    <w:lsdException w:name="HTML Address" w:semiHidden="1" w:unhideWhenUsed="1"/>
+    <w:lsdException w:name="HTML Cite" w:semiHidden="1" w:unhideWhenUsed="1"/>
+    <w:lsdException w:name="HTML Code" w:semiHidden="1" w:unhideWhenUsed="1"/>
+    <w:lsdException w:name="HTML Definition" w:semiHidden="1" w:unhideWhenUsed="1"/>
+    <w:lsdException w:name="HTML Keyboard" w:semiHidden="1" w:unhideWhenUsed="1"/>
+    <w:lsdException w:name="HTML Preformatted" w:semiHidden="1" w:unhideWhenUsed="1"/>
+    <w:lsdException w:name="HTML Sample" w:semiHidden="1" w:unhideWhenUsed="1"/>
+    <w:lsdException w:name="HTML Typewriter" w:semiHidden="1" w:unhideWhenUsed="1"/>
+    <w:lsdException w:name="HTML Variable" w:semiHidden="1" w:unhideWhenUsed="1"/>
+    <w:lsdException w:name="Normal Table" w:semiHidden="1" w:unhideWhenUsed="1"/>
+    <w:lsdException w:name="annotation subject" w:semiHidden="1" w:unhideWhenUsed="1"/>
+    <w:lsdException w:name="No List" w:semiHidden="1" w:unhideWhenUsed="1"/>
+    <w:lsdException w:name="Outline List 1" w:semiHidden="1" w:unhideWhenUsed="1"/>
+    <w:lsdException w:name="Outline List 2" w:semiHidden="1" w:unhideWhenUsed="1"/>
+    <w:lsdException w:name="Outline List 3" w:semiHidden="1" w:unhideWhenUsed="1"/>
+    <w:lsdException w:name="Table Simple 1" w:semiHidden="1" w:unhideWhenUsed="1"/>
+    <w:lsdException w:name="Table Simple 2" w:semiHidden="1" w:unhideWhenUsed="1"/>
+    <w:lsdException w:name="Table Simple 3" w:semiHidden="1" w:unhideWhenUsed="1"/>
+    <w:lsdException w:name="Table Classic 1" w:semiHidden="1" w:unhideWhenUsed="1"/>
+    <w:lsdException w:name="Table Classic 2" w:semiHidden="1" w:unhideWhenUsed="1"/>
+    <w:lsdException w:name="Table Classic 3" w:semiHidden="1" w:unhideWhenUsed="1"/>
+    <w:lsdException w:name="Table Classic 4" w:semiHidden="1" w:unhideWhenUsed="1"/>
+    <w:lsdException w:name="Table Colorful 1" w:semiHidden="1" w:unhideWhenUsed="1"/>
+    <w:lsdException w:name="Table Colorful 2" w:semiHidden="1" w:unhideWhenUsed="1"/>
+    <w:lsdException w:name="Table Colorful 3" w:semiHidden="1" w:unhideWhenUsed="1"/>
+    <w:lsdException w:name="Table Columns 1" w:semiHidden="1" w:unhideWhenUsed="1"/>
+    <w:lsdException w:name="Table Columns 2" w:semiHidden="1" w:unhideWhenUsed="1"/>
+    <w:lsdException w:name="Table Columns 3" w:semiHidden="1" w:unhideWhenUsed="1"/>
+    <w:lsdException w:name="Table Columns 4" w:semiHidden="1" w:unhideWhenUsed="1"/>
+    <w:lsdException w:name="Table Columns 5" w:semiHidden="1" w:unhideWhenUsed="1"/>
+    <w:lsdException w:name="Table Grid 1" w:semiHidden="1" w:unhideWhenUsed="1"/>
+    <w:lsdException w:name="Table Grid 2" w:semiHidden="1" w:unhideWhenUsed="1"/>
+    <w:lsdException w:name="Table Grid 3" w:semiHidden="1" w:unhideWhenUsed="1"/>
+    <w:lsdException w:name="Table Grid 4" w:semiHidden="1" w:unhideWhenUsed="1"/>
+    <w:lsdException w:name="Table Grid 5" w:semiHidden="1" w:unhideWhenUsed="1"/>
+    <w:lsdException w:name="Table Grid 6" w:semiHidden="1" w:unhideWhenUsed="1"/>
+    <w:lsdException w:name="Table Grid 7" w:semiHidden="1" w:unhideWhenUsed="1"/>
+    <w:lsdException w:name="Table Grid 8" w:semiHidden="1" w:unhideWhenUsed="1"/>
+    <w:lsdException w:name="Table List 1" w:semiHidden="1" w:unhideWhenUsed="1"/>
+    <w:lsdException w:name="Table List 2" w:semiHidden="1" w:unhideWhenUsed="1"/>
+    <w:lsdException w:name="Table List 3" w:semiHidden="1" w:unhideWhenUsed="1"/>
+    <w:lsdException w:name="Table List 4" w:semiHidden="1" w:unhideWhenUsed="1"/>
+    <w:lsdException w:name="Table List 5" w:semiHidden="1" w:unhideWhenUsed="1"/>
+    <w:lsdException w:name="Table List 6" w:semiHidden="1" w:unhideWhenUsed="1"/>
+    <w:lsdException w:name="Table List 7" w:semiHidden="1" w:unhideWhenUsed="1"/>
+    <w:lsdException w:name="Table List 8" w:semiHidden="1" w:unhideWhenUsed="1"/>
+    <w:lsdException w:name="Table 3D effects 1" w:semiHidden="1" w:unhideWhenUsed="1"/>
+    <w:lsdException w:name="Table 3D effects 2" w:semiHidden="1" w:unhideWhenUsed="1"/>
+    <w:lsdException w:name="Table 3D effects 3" w:semiHidden="1" w:unhideWhenUsed="1"/>
+    <w:lsdException w:name="Table Contemporary" w:semiHidden="1" w:unhideWhenUsed="1"/>
+    <w:lsdException w:name="Table Elegant" w:semiHidden="1" w:unhideWhenUsed="1"/>
+    <w:lsdException w:name="Table Professional" w:semiHidden="1" w:unhideWhenUsed="1"/>
+    <w:lsdException w:name="Table Subtle 1" w:semiHidden="1" w:unhideWhenUsed="1"/>
+    <w:lsdException w:name="Table Subtle 2" w:semiHidden="1" w:unhideWhenUsed="1"/>
+    <w:lsdException w:name="Table Web 1" w:semiHidden="1" w:unhideWhenUsed="1"/>
+    <w:lsdException w:name="Table Web 2" w:semiHidden="1" w:unhideWhenUsed="1"/>
+    <w:lsdException w:name="Table Web 3" w:semiHidden="1" w:unhideWhenUsed="1"/>
+    <w:lsdException w:name="Balloon Text" w:semiHidden="1" w:unhideWhenUsed="1"/>
+    <w:lsdException w:name="Table Grid" w:uiPriority="39"/>
+    <w:lsdException w:name="Table Theme" w:semiHidden="1" w:unhideWhenUsed="1"/>
+    <w:lsdException w:name="Placeholder Text" w:semiHidden="1"/>
+    <w:lsdException w:name="No Spacing" w:uiPriority="1" w:qFormat="1"/>
+    <w:lsdException w:name="Light Shading" w:uiPriority="60"/>
+    <w:lsdException w:name="Light List" w:uiPriority="61"/>
+    <w:lsdException w:name="Light Grid" w:uiPriority="62"/>
+    <w:lsdException w:name="Medium Shading 1" w:uiPriority="63"/>
+    <w:lsdException w:name="Medium Shading 2" w:uiPriority="64"/>
+    <w:lsdException w:name="Medium List 1" w:uiPriority="65"/>
+    <w:lsdException w:name="Medium List 2" w:uiPriority="66"/>
+    <w:lsdException w:name="Medium Grid 1" w:uiPriority="67"/>
+    <w:lsdException w:name="Medium Grid 2" w:uiPriority="68"/>
+    <w:lsdException w:name="Medium Grid 3" w:uiPriority="69"/>
+    <w:lsdException w:name="Dark List" w:uiPriority="70"/>
+    <w:lsdException w:name="Colorful Shading" w:uiPriority="71"/>
+    <w:lsdException w:name="Colorful List" w:uiPriority="72"/>
+    <w:lsdException w:name="Colorful Grid" w:uiPriority="73"/>
+    <w:lsdException w:name="Light Shading Accent 1" w:uiPriority="60"/>
+    <w:lsdException w:name="Light List Accent 1" w:uiPriority="61"/>
+    <w:lsdException w:name="Light Grid Accent 1" w:uiPriority="62"/>
+    <w:lsdException w:name="Medium Shading 1 Accent 1" w:uiPriority="63"/>
+    <w:lsdException w:name="Medium Shading 2 Accent 1" w:uiPriority="64"/>
+    <w:lsdException w:name="Medium List 1 Accent 1" w:uiPriority="65"/>
+    <w:lsdException w:name="Revision" w:semiHidden="1"/>
+    <w:lsdException w:name="List Paragraph" w:uiPriority="34" w:qFormat="1"/>
+    <w:lsdException w:name="Quote" w:uiPriority="29" w:qFormat="1"/>
+    <w:lsdException w:name="Intense Quote" w:uiPriority="30" w:qFormat="1"/>
+    <w:lsdException w:name="Medium List 2 Accent 1" w:uiPriority="66"/>
+    <w:lsdException w:name="Medium Grid 1 Accent 1" w:uiPriority="67"/>
+    <w:lsdException w:name="Medium Grid 2 Accent 1" w:uiPriority="68"/>
+    <w:lsdException w:name="Medium Grid 3 Accent 1" w:uiPriority="69"/>
+    <w:lsdException w:name="Dark List Accent 1" w:uiPriority="70"/>
+    <w:lsdException w:name="Colorful Shading Accent 1" w:uiPriority="71"/>
+    <w:lsdException w:name="Colorful List Accent 1" w:uiPriority="72"/>
+    <w:lsdException w:name="Colorful Grid Accent 1" w:uiPriority="73"/>
+    <w:lsdException w:name="Light Shading Accent 2" w:uiPriority="60"/>
+    <w:lsdException w:name="Light List Accent 2" w:uiPriority="61"/>
+    <w:lsdException w:name="Light Grid Accent 2" w:uiPriority="62"/>
+    <w:lsdException w:name="Medium Shading 1 Accent 2" w:uiPriority="63"/>
+    <w:lsdException w:name="Medium Shading 2 Accent 2" w:uiPriority="64"/>
+    <w:lsdException w:name="Medium List 1 Accent 2" w:uiPriority="65"/>
+    <w:lsdException w:name="Medium List 2 Accent 2" w:uiPriority="66"/>
+    <w:lsdException w:name="Medium Grid 1 Accent 2" w:uiPriority="67"/>
+    <w:lsdException w:name="Medium Grid 2 Accent 2" w:uiPriority="68"/>
+    <w:lsdException w:name="Medium Grid 3 Accent 2" w:uiPriority="69"/>
+    <w:lsdException w:name="Dark List Accent 2" w:uiPriority="70"/>
+    <w:lsdException w:name="Colorful Shading Accent 2" w:uiPriority="71"/>
+    <w:lsdException w:name="Colorful List Accent 2" w:uiPriority="72"/>
+    <w:lsdException w:name="Colorful Grid Accent 2" w:uiPriority="73"/>
+    <w:lsdException w:name="Light Shading Accent 3" w:uiPriority="60"/>
+    <w:lsdException w:name="Light List Accent 3" w:uiPriority="61"/>
+    <w:lsdException w:name="Light Grid Accent 3" w:uiPriority="62"/>
+    <w:lsdException w:name="Medium Shading 1 Accent 3" w:uiPriority="63"/>
+    <w:lsdException w:name="Medium Shading 2 Accent 3" w:uiPriority="64"/>
+    <w:lsdException w:name="Medium List 1 Accent 3" w:uiPriority="65"/>
+    <w:lsdException w:name="Medium List 2 Accent 3" w:uiPriority="66"/>
+    <w:lsdException w:name="Medium Grid 1 Accent 3" w:uiPriority="67"/>
+    <w:lsdException w:name="Medium Grid 2 Accent 3" w:uiPriority="68"/>
+    <w:lsdException w:name="Medium Grid 3 Accent 3" w:uiPriority="69"/>
+    <w:lsdException w:name="Dark List Accent 3" w:uiPriority="70"/>
+    <w:lsdException w:name="Colorful Shading Accent 3" w:uiPriority="71"/>
+    <w:lsdException w:name="Colorful List Accent 3" w:uiPriority="72"/>
+    <w:lsdException w:name="Colorful Grid Accent 3" w:uiPriority="73"/>
+    <w:lsdException w:name="Light Shading Accent 4" w:uiPriority="60"/>
+    <w:lsdException w:name="Light List Accent 4" w:uiPriority="61"/>
+    <w:lsdException w:name="Light Grid Accent 4" w:uiPriority="62"/>
+    <w:lsdException w:name="Medium Shading 1 Accent 4" w:uiPriority="63"/>
+    <w:lsdException w:name="Medium Shading 2 Accent 4" w:uiPriority="64"/>
+    <w:lsdException w:name="Medium List 1 Accent 4" w:uiPriority="65"/>
+    <w:lsdException w:name="Medium List 2 Accent 4" w:uiPriority="66"/>
+    <w:lsdException w:name="Medium Grid 1 Accent 4" w:uiPriority="67"/>
+    <w:lsdException w:name="Medium Grid 2 Accent 4" w:uiPriority="68"/>
+    <w:lsdException w:name="Medium Grid 3 Accent 4" w:uiPriority="69"/>
+    <w:lsdException w:name="Dark List Accent 4" w:uiPriority="70"/>
+    <w:lsdException w:name="Colorful Shading Accent 4" w:uiPriority="71"/>
+    <w:lsdException w:name="Colorful List Accent 4" w:uiPriority="72"/>
+    <w:lsdException w:name="Colorful Grid Accent 4" w:uiPriority="73"/>
+    <w:lsdException w:name="Light Shading Accent 5" w:uiPriority="60"/>
+    <w:lsdException w:name="Light List Accent 5" w:uiPriority="61"/>
+    <w:lsdException w:name="Light Grid Accent 5" w:uiPriority="62"/>
+    <w:lsdException w:name="Medium Shading 1 Accent 5" w:uiPriority="63"/>
+    <w:lsdException w:name="Medium Shading 2 Accent 5" w:uiPriority="64"/>
+    <w:lsdException w:name="Medium List 1 Accent 5" w:uiPriority="65"/>
+    <w:lsdException w:name="Medium List 2 Accent 5" w:uiPriority="66"/>
+    <w:lsdException w:name="Medium Grid 1 Accent 5" w:uiPriority="67"/>
+    <w:lsdException w:name="Medium Grid 2 Accent 5" w:uiPriority="68"/>
+    <w:lsdException w:name="Medium Grid 3 Accent 5" w:uiPriority="69"/>
+    <w:lsdException w:name="Dark List Accent 5" w:uiPriority="70"/>
+    <w:lsdException w:name="Colorful Shading Accent 5" w:uiPriority="71"/>
+    <w:lsdException w:name="Colorful List Accent 5" w:uiPriority="72"/>
+    <w:lsdException w:name="Colorful Grid Accent 5" w:uiPriority="73"/>
+    <w:lsdException w:name="Light Shading Accent 6" w:uiPriority="60"/>
+    <w:lsdException w:name="Light List Accent 6" w:uiPriority="61"/>
+    <w:lsdException w:name="Light Grid Accent 6" w:uiPriority="62"/>
+    <w:lsdException w:name="Medium Shading 1 Accent 6" w:uiPriority="63"/>
+    <w:lsdException w:name="Medium Shading 2 Accent 6" w:uiPriority="64"/>
+    <w:lsdException w:name="Medium List 1 Accent 6" w:uiPriority="65"/>
+    <w:lsdException w:name="Medium List 2 Accent 6" w:uiPriority="66"/>
+    <w:lsdException w:name="Medium Grid 1 Accent 6" w:uiPriority="67"/>
+    <w:lsdException w:name="Medium Grid 2 Accent 6" w:uiPriority="68"/>
+    <w:lsdException w:name="Medium Grid 3 Accent 6" w:uiPriority="69"/>
+    <w:lsdException w:name="Dark List Accent 6" w:uiPriority="70"/>
+    <w:lsdException w:name="Colorful Shading Accent 6" w:uiPriority="71"/>
+    <w:lsdException w:name="Colorful List Accent 6" w:uiPriority="72"/>
+    <w:lsdException w:name="Colorful Grid Accent 6" w:uiPriority="73"/>
+    <w:lsdException w:name="Subtle Emphasis" w:uiPriority="19" w:qFormat="1"/>
+    <w:lsdException w:name="Intense Emphasis" w:uiPriority="21" w:qFormat="1"/>
+    <w:lsdException w:name="Subtle Reference" w:uiPriority="31" w:qFormat="1"/>
+    <w:lsdException w:name="Intense Reference" w:uiPriority="32" w:qFormat="1"/>
+    <w:lsdException w:name="Book Title" w:uiPriority="33" w:qFormat="1"/>
+    <w:lsdException w:name="Bibliography" w:semiHidden="1" w:uiPriority="37" w:unhideWhenUsed="1"/>
+    <w:lsdException w:name="TOC Heading" w:semiHidden="1" w:uiPriority="39" w:unhideWhenUsed="1" w:qFormat="1"/>
+    <w:lsdException w:name="Plain Table 1" w:uiPriority="41"/>
+    <w:lsdException w:name="Plain Table 2" w:uiPriority="42"/>
+    <w:lsdException w:name="Plain Table 3" w:uiPriority="43"/>
+    <w:lsdException w:name="Plain Table 4" w:uiPriority="44"/>
+    <w:lsdException w:name="Plain Table 5" w:uiPriority="45"/>
+    <w:lsdException w:name="Grid Table Light" w:uiPriority="40"/>
+    <w:lsdException w:name="Grid Table 1 Light" w:uiPriority="46"/>
+    <w:lsdException w:name="Grid Table 2" w:uiPriority="47"/>
+    <w:lsdException w:name="Grid Table 3" w:uiPriority="48"/>
+    <w:lsdException w:name="Grid Table 4" w:uiPriority="49"/>
+    <w:lsdException w:name="Grid Table 5 Dark" w:uiPriority="50"/>
+    <w:lsdException w:name="Grid Table 6 Colorful" w:uiPriority="51"/>
+    <w:lsdException w:name="Grid Table 7 Colorful" w:uiPriority="52"/>
+    <w:lsdException w:name="Grid Table 1 Light Accent 1" w:uiPriority="46"/>
+    <w:lsdException w:name="Grid Table 2 Accent 1" w:uiPriority="47"/>
+    <w:lsdException w:name="Grid Table 3 Accent 1" w:uiPriority="48"/>
+    <w:lsdException w:name="Grid Table 4 Accent 1" w:uiPriority="49"/>
+    <w:lsdException w:name="Grid Table 5 Dark Accent 1" w:uiPriority="50"/>
+    <w:lsdException w:name="Grid Table 6 Colorful Accent 1" w:uiPriority="51"/>
+    <w:lsdException w:name="Grid Table 7 Colorful Accent 1" w:uiPriority="52"/>
+    <w:lsdException w:name="Grid Table 1 Light Accent 2" w:uiPriority="46"/>
+    <w:lsdException w:name="Grid Table 2 Accent 2" w:uiPriority="47"/>
+    <w:lsdException w:name="Grid Table 3 Accent 2" w:uiPriority="48"/>
+    <w:lsdException w:name="Grid Table 4 Accent 2" w:uiPriority="49"/>
+    <w:lsdException w:name="Grid Table 5 Dark Accent 2" w:uiPriority="50"/>
+    <w:lsdException w:name="Grid Table 6 Colorful Accent 2" w:uiPriority="51"/>
+    <w:lsdException w:name="Grid Table 7 Colorful Accent 2" w:uiPriority="52"/>
+    <w:lsdException w:name="Grid Table 1 Light Accent 3" w:uiPriority="46"/>
+    <w:lsdException w:name="Grid Table 2 Accent 3" w:uiPriority="47"/>
+    <w:lsdException w:name="Grid Table 3 Accent 3" w:uiPriority="48"/>
+    <w:lsdException w:name="Grid Table 4 Accent 3" w:uiPriority="49"/>
+    <w:lsdException w:name="Grid Table 5 Dark Accent 3" w:uiPriority="50"/>
+    <w:lsdException w:name="Grid Table 6 Colorful Accent 3" w:uiPriority="51"/>
+    <w:lsdException w:name="Grid Table 7 Colorful Accent 3" w:uiPriority="52"/>
+    <w:lsdException w:name="Grid Table 1 Light Accent 4" w:uiPriority="46"/>
+    <w:lsdException w:name="Grid Table 2 Accent 4" w:uiPriority="47"/>
+    <w:lsdException w:name="Grid Table 3 Accent 4" w:uiPriority="48"/>
+    <w:lsdException w:name="Grid Table 4 Accent 4" w:uiPriority="49"/>
+    <w:lsdException w:name="Grid Table 5 Dark Accent 4" w:uiPriority="50"/>
+    <w:lsdException w:name="Grid Table 6 Colorful Accent 4" w:uiPriority="51"/>
+    <w:lsdException w:name="Grid Table 7 Colorful Accent 4" w:uiPriority="52"/>
+    <w:lsdException w:name="Grid Table 1 Light Accent 5" w:uiPriority="46"/>
+    <w:lsdException w:name="Grid Table 2 Accent 5" w:uiPriority="47"/>
+    <w:lsdException w:name="Grid Table 3 Accent 5" w:uiPriority="48"/>
+    <w:lsdException w:name="Grid Table 4 Accent 5" w:uiPriority="49"/>
+    <w:lsdException w:name="Grid Table 5 Dark Accent 5" w:uiPriority="50"/>
+    <w:lsdException w:name="Grid Table 6 Colorful Accent 5" w:uiPriority="51"/>
+    <w:lsdException w:name="Grid Table 7 Colorful Accent 5" w:uiPriority="52"/>
+    <w:lsdException w:name="Grid Table 1 Light Accent 6" w:uiPriority="46"/>
+    <w:lsdException w:name="Grid Table 2 Accent 6" w:uiPriority="47"/>
+    <w:lsdException w:name="Grid Table 3 Accent 6" w:uiPriority="48"/>
+    <w:lsdException w:name="Grid Table 4 Accent 6" w:uiPriority="49"/>
+    <w:lsdException w:name="Grid Table 5 Dark Accent 6" w:uiPriority="50"/>
+    <w:lsdException w:name="Grid Table 6 Colorful Accent 6" w:uiPriority="51"/>
+    <w:lsdException w:name="Grid Table 7 Colorful Accent 6" w:uiPriority="52"/>
+    <w:lsdException w:name="List Table 1 Light" w:uiPriority="46"/>
+    <w:lsdException w:name="List Table 2" w:uiPriority="47"/>
+    <w:lsdException w:name="List Table 3" w:uiPriority="48"/>
+    <w:lsdException w:name="List Table 4" w:uiPriority="49"/>
+    <w:lsdException w:name="List Table 5 Dark" w:uiPriority="50"/>
+    <w:lsdException w:name="List Table 6 Colorful" w:uiPriority="51"/>
+    <w:lsdException w:name="List Table 7 Colorful" w:uiPriority="52"/>
+    <w:lsdException w:name="List Table 1 Light Accent 1" w:uiPriority="46"/>
+    <w:lsdException w:name="List Table 2 Accent 1" w:uiPriority="47"/>
+    <w:lsdException w:name="List Table 3 Accent 1" w:uiPriority="48"/>
+    <w:lsdException w:name="List Table 4 Accent 1" w:uiPriority="49"/>
+    <w:lsdException w:name="List Table 5 Dark Accent 1" w:uiPriority="50"/>
+    <w:lsdException w:name="List Table 6 Colorful Accent 1" w:uiPriority="51"/>
+    <w:lsdException w:name="List Table 7 Colorful Accent 1" w:uiPriority="52"/>
+    <w:lsdException w:name="List Table 1 Light Accent 2" w:uiPriority="46"/>
+    <w:lsdException w:name="List Table 2 Accent 2" w:uiPriority="47"/>
+    <w:lsdException w:name="List Table 3 Accent 2" w:uiPriority="48"/>
+    <w:lsdException w:name="List Table 4 Accent 2" w:uiPriority="49"/>
+    <w:lsdException w:name="List Table 5 Dark Accent 2" w:uiPriority="50"/>
+    <w:lsdException w:name="List Table 6 Colorful Accent 2" w:uiPriority="51"/>
+    <w:lsdException w:name="List Table 7 Colorful Accent 2" w:uiPriority="52"/>
+    <w:lsdException w:name="List Table 1 Light Accent 3" w:uiPriority="46"/>
+    <w:lsdException w:name="List Table 2 Accent 3" w:uiPriority="47"/>
+    <w:lsdException w:name="List Table 3 Accent 3" w:uiPriority="48"/>
+    <w:lsdException w:name="List Table 4 Accent 3" w:uiPriority="49"/>
+    <w:lsdException w:name="List Table 5 Dark Accent 3" w:uiPriority="50"/>
+    <w:lsdException w:name="List Table 6 Colorful Accent 3" w:uiPriority="51"/>
+    <w:lsdException w:name="List Table 7 Colorful Accent 3" w:uiPriority="52"/>
+    <w:lsdException w:name="List Table 1 Light Accent 4" w:uiPriority="46"/>
+    <w:lsdException w:name="List Table 2 Accent 4" w:uiPriority="47"/>
+    <w:lsdException w:name="List Table 3 Accent 4" w:uiPriority="48"/>
+    <w:lsdException w:name="List Table 4 Accent 4" w:uiPriority="49"/>
+    <w:lsdException w:name="List Table 5 Dark Accent 4" w:uiPriority="50"/>
+    <w:lsdException w:name="List Table 6 Colorful Accent 4" w:uiPriority="51"/>
+    <w:lsdException w:name="List Table 7 Colorful Accent 4" w:uiPriority="52"/>
+    <w:lsdException w:name="List Table 1 Light Accent 5" w:uiPriority="46"/>
+    <w:lsdException w:name="List Table 2 Accent 5" w:uiPriority="47"/>
+    <w:lsdException w:name="List Table 3 Accent 5" w:uiPriority="48"/>
+    <w:lsdException w:name="List Table 4 Accent 5" w:uiPriority="49"/>
+    <w:lsdException w:name="List Table 5 Dark Accent 5" w:uiPriority="50"/>
+    <w:lsdException w:name="List Table 6 Colorful Accent 5" w:uiPriority="51"/>
+    <w:lsdException w:name="List Table 7 Colorful Accent 5" w:uiPriority="52"/>
+    <w:lsdException w:name="List Table 1 Light Accent 6" w:uiPriority="46"/>
+    <w:lsdException w:name="List Table 2 Accent 6" w:uiPriority="47"/>
+    <w:lsdException w:name="List Table 3 Accent 6" w:uiPriority="48"/>
+    <w:lsdException w:name="List Table 4 Accent 6" w:uiPriority="49"/>
+    <w:lsdException w:name="List Table 5 Dark Accent 6" w:uiPriority="50"/>
+    <w:lsdException w:name="List Table 6 Colorful Accent 6" w:uiPriority="51"/>
+    <w:lsdException w:name="List Table 7 Colorful Accent 6" w:uiPriority="52"/>
+    <w:lsdException w:name="Mention" w:semiHidden="1" w:unhideWhenUsed="1"/>
+    <w:lsdException w:name="Smart Hyperlink" w:semiHidden="1" w:unhideWhenUsed="1"/>
+    <w:lsdException w:name="Hashtag" w:semiHidden="1" w:unhideWhenUsed="1"/>
+    <w:lsdException w:name="Unresolved Mention" w:semiHidden="1" w:unhideWhenUsed="1"/>
+    <w:lsdException w:name="Smart Link" w:semiHidden="1" w:unhideWhenUsed="1"/>
+  </w:latentStyles>
+  <w:style w:type="paragraph" w:default="1" w:styleId="Normal">
+    <w:name w:val="Normal"/>
+    <w:qFormat/>
+  </w:style>
+  <w:style w:type="character" w:default="1" w:styleId="Policepardfaut">
+    <w:name w:val="Default Paragraph Font"/>
+    <w:uiPriority w:val="1"/>
+    <w:semiHidden/>
+    <w:unhideWhenUsed/>
+  </w:style>
+  <w:style w:type="table" w:default="1" w:styleId="TableauNormal">
+    <w:name w:val="Normal Table"/>
+    <w:uiPriority w:val="99"/>
+    <w:semiHidden/>
+    <w:unhideWhenUsed/>
+    <w:tblPr>
+      <w:tblInd w:w="0" w:type="dxa"/>
+      <w:tblCellMar>
+        <w:top w:w="0" w:type="dxa"/>
+        <w:left w:w="108" w:type="dxa"/>
+        <w:bottom w:w="0" w:type="dxa"/>
+        <w:right w:w="108" w:type="dxa"/>
+      </w:tblCellMar>
+    </w:tblPr>
+  </w:style>
+  <w:style w:type="numbering" w:default="1" w:styleId="Aucuneliste">
+    <w:name w:val="No List"/>
+    <w:uiPriority w:val="99"/>
+    <w:semiHidden/>
+    <w:unhideWhenUsed/>
+  </w:style>
+  <w:style w:type="paragraph" w:customStyle="1" w:styleId="B6E05B99E96C4B3A96193A0A66C0CE89">
+    <w:name w:val="B6E05B99E96C4B3A96193A0A66C0CE89"/>
+    <w:rsid w:val="00F9247D"/>
+  </w:style>
+  <w:style w:type="paragraph" w:customStyle="1" w:styleId="7416A34A28D14A4DBB59E49A8E0378D1">
+    <w:name w:val="7416A34A28D14A4DBB59E49A8E0378D1"/>
+    <w:rsid w:val="00F9247D"/>
+  </w:style>
+  <w:style w:type="paragraph" w:customStyle="1" w:styleId="48A49AA90E08493D89EAAFFDDA6048BE">
+    <w:name w:val="48A49AA90E08493D89EAAFFDDA6048BE"/>
+    <w:rsid w:val="00F9247D"/>
+  </w:style>
+  <w:style w:type="paragraph" w:customStyle="1" w:styleId="C80151AE156D4FA48DDB09EF5B8D1D59">
+    <w:name w:val="C80151AE156D4FA48DDB09EF5B8D1D59"/>
+    <w:rsid w:val="00F9247D"/>
+  </w:style>
+  <w:style w:type="paragraph" w:customStyle="1" w:styleId="DA4CA6BB2DF145408F43EB725E277790">
+    <w:name w:val="DA4CA6BB2DF145408F43EB725E277790"/>
+    <w:rsid w:val="00F9247D"/>
+  </w:style>
+  <w:style w:type="paragraph" w:customStyle="1" w:styleId="222368D4CDEA49928C7CD5566CE464C8">
+    <w:name w:val="222368D4CDEA49928C7CD5566CE464C8"/>
+    <w:rsid w:val="00F9247D"/>
+  </w:style>
+  <w:style w:type="paragraph" w:customStyle="1" w:styleId="9433E83351F74A3381B99B664F6AF7E6">
+    <w:name w:val="9433E83351F74A3381B99B664F6AF7E6"/>
+    <w:rsid w:val="00F9247D"/>
+  </w:style>
+</w:styles>
+</file>
+
+<file path=word/glossary/webSettings.xml><?xml version="1.0" encoding="utf-8"?>
+<w:webSettings xmlns:mc="http://schemas.openxmlformats.org/markup-compatibility/2006" xmlns:r="http://schemas.openxmlformats.org/officeDocument/2006/relationships" xmlns:w="http://schemas.openxmlformats.org/wordprocessingml/2006/main" xmlns:w14="http://schemas.microsoft.com/office/word/2010/wordml" xmlns:w15="http://schemas.microsoft.com/office/word/2012/wordml" xmlns:w16cex="http://schemas.microsoft.com/office/word/2018/wordml/cex" xmlns:w16cid="http://schemas.microsoft.com/office/word/2016/wordml/cid" xmlns:w16="http://schemas.microsoft.com/office/word/2018/wordml" xmlns:w16du="http://schemas.microsoft.com/office/word/2023/wordml/word16du" xmlns:w16sdtdh="http://schemas.microsoft.com/office/word/2020/wordml/sdtdatahash" xmlns:w16sdtfl="http://schemas.microsoft.com/office/word/2024/wordml/sdtformatlock" xmlns:w16se="http://schemas.microsoft.com/office/word/2015/wordml/symex" mc:Ignorable="w14 w15 w16se w16cid w16 w16cex w16sdtdh w16sdtfl w16du">
+  <w:optimizeForBrowser/>
+  <w:allowPNG/>
+</w:webSettings>
 </file>
 
 <file path=word/theme/theme1.xml><?xml version="1.0" encoding="utf-8"?>

--- a/Documentation/Cavalier-Projet-A25.docx
+++ b/Documentation/Cavalier-Projet-A25.docx
@@ -283,34 +283,18 @@
           <w:rFonts w:ascii="Calibri" w:eastAsia="Calibri" w:hAnsi="Calibri" w:cs="Calibri"/>
         </w:rPr>
       </w:pPr>
-      <w:proofErr w:type="spellStart"/>
-      <w:r>
-        <w:rPr>
-          <w:rFonts w:ascii="Calibri" w:eastAsia="Calibri" w:hAnsi="Calibri" w:cs="Calibri"/>
-        </w:rPr>
-        <w:t>Cedryk</w:t>
-      </w:r>
-      <w:proofErr w:type="spellEnd"/>
-      <w:r>
-        <w:rPr>
-          <w:rFonts w:ascii="Calibri" w:eastAsia="Calibri" w:hAnsi="Calibri" w:cs="Calibri"/>
-        </w:rPr>
-        <w:t xml:space="preserve"> Leblanc, Arnaud Simard-Desmeules, </w:t>
-      </w:r>
-      <w:r>
-        <w:rPr>
-          <w:rFonts w:ascii="Calibri" w:eastAsia="Calibri" w:hAnsi="Calibri" w:cs="Calibri"/>
-        </w:rPr>
-        <w:t xml:space="preserve">Yara Mabrouk, Manel </w:t>
-      </w:r>
-      <w:proofErr w:type="spellStart"/>
-      <w:r>
-        <w:rPr>
-          <w:rFonts w:ascii="Calibri" w:eastAsia="Calibri" w:hAnsi="Calibri" w:cs="Calibri"/>
-        </w:rPr>
-        <w:t>Guechetouli</w:t>
-      </w:r>
-      <w:proofErr w:type="spellEnd"/>
+      <w:r>
+        <w:rPr>
+          <w:rFonts w:ascii="Calibri" w:eastAsia="Calibri" w:hAnsi="Calibri" w:cs="Calibri"/>
+        </w:rPr>
+        <w:t xml:space="preserve">Cedryk Leblanc, Arnaud Simard-Desmeules, </w:t>
+      </w:r>
+      <w:r>
+        <w:rPr>
+          <w:rFonts w:ascii="Calibri" w:eastAsia="Calibri" w:hAnsi="Calibri" w:cs="Calibri"/>
+        </w:rPr>
+        <w:t>Yara Mabrouk, Manel Guechetouli</w:t>
+      </w:r>
       <w:r>
         <w:rPr>
           <w:rFonts w:ascii="Calibri" w:eastAsia="Calibri" w:hAnsi="Calibri" w:cs="Calibri"/>
@@ -464,6 +448,15 @@
     <w:p/>
     <w:sdt>
       <w:sdtPr>
+        <w:rPr>
+          <w:rFonts w:asciiTheme="minorHAnsi" w:eastAsiaTheme="minorEastAsia" w:hAnsiTheme="minorHAnsi" w:cstheme="minorBidi"/>
+          <w:color w:val="auto"/>
+          <w:kern w:val="2"/>
+          <w:sz w:val="24"/>
+          <w:szCs w:val="24"/>
+          <w:lang w:eastAsia="zh-TW"/>
+          <w14:ligatures w14:val="standardContextual"/>
+        </w:rPr>
         <w:id w:val="-1635016895"/>
         <w:docPartObj>
           <w:docPartGallery w:val="Table of Contents"/>
@@ -472,15 +465,8 @@
       </w:sdtPr>
       <w:sdtEndPr>
         <w:rPr>
-          <w:rFonts w:asciiTheme="minorHAnsi" w:eastAsiaTheme="minorEastAsia" w:hAnsiTheme="minorHAnsi" w:cstheme="minorBidi"/>
           <w:b/>
           <w:bCs/>
-          <w:color w:val="auto"/>
-          <w:kern w:val="2"/>
-          <w:sz w:val="24"/>
-          <w:szCs w:val="24"/>
-          <w:lang w:eastAsia="zh-TW"/>
-          <w14:ligatures w14:val="standardContextual"/>
         </w:rPr>
       </w:sdtEndPr>
       <w:sdtContent>
@@ -501,7 +487,7 @@
             </w:tabs>
             <w:rPr>
               <w:noProof/>
-              <w:lang w:eastAsia="fr-CA"/>
+              <w:lang w:val="en-CA" w:eastAsia="en-CA"/>
             </w:rPr>
           </w:pPr>
           <w:r>
@@ -513,7 +499,7 @@
           <w:r>
             <w:fldChar w:fldCharType="separate"/>
           </w:r>
-          <w:hyperlink w:anchor="_Toc208218956" w:history="1">
+          <w:hyperlink w:anchor="_Toc208224610" w:history="1">
             <w:r>
               <w:rPr>
                 <w:rStyle w:val="Hyperlien"/>
@@ -524,7 +510,7 @@
             <w:r>
               <w:rPr>
                 <w:noProof/>
-                <w:lang w:eastAsia="fr-CA"/>
+                <w:lang w:val="en-CA" w:eastAsia="en-CA"/>
               </w:rPr>
               <w:tab/>
             </w:r>
@@ -533,6 +519,90 @@
                 <w:rStyle w:val="Hyperlien"/>
                 <w:noProof/>
               </w:rPr>
+              <w:t>Description</w:t>
+            </w:r>
+            <w:r>
+              <w:rPr>
+                <w:noProof/>
+                <w:webHidden/>
+              </w:rPr>
+              <w:tab/>
+            </w:r>
+            <w:r>
+              <w:rPr>
+                <w:noProof/>
+                <w:webHidden/>
+              </w:rPr>
+              <w:fldChar w:fldCharType="begin"/>
+            </w:r>
+            <w:r>
+              <w:rPr>
+                <w:noProof/>
+                <w:webHidden/>
+              </w:rPr>
+              <w:instrText xml:space="preserve"> PAGEREF _Toc208224610 \h </w:instrText>
+            </w:r>
+            <w:r>
+              <w:rPr>
+                <w:noProof/>
+                <w:webHidden/>
+              </w:rPr>
+            </w:r>
+            <w:r>
+              <w:rPr>
+                <w:noProof/>
+                <w:webHidden/>
+              </w:rPr>
+              <w:fldChar w:fldCharType="separate"/>
+            </w:r>
+            <w:r>
+              <w:rPr>
+                <w:noProof/>
+                <w:webHidden/>
+              </w:rPr>
+              <w:t>2</w:t>
+            </w:r>
+            <w:r>
+              <w:rPr>
+                <w:noProof/>
+                <w:webHidden/>
+              </w:rPr>
+              <w:fldChar w:fldCharType="end"/>
+            </w:r>
+          </w:hyperlink>
+        </w:p>
+        <w:p>
+          <w:pPr>
+            <w:pStyle w:val="TM1"/>
+            <w:tabs>
+              <w:tab w:val="left" w:pos="480"/>
+              <w:tab w:val="right" w:leader="dot" w:pos="8630"/>
+            </w:tabs>
+            <w:rPr>
+              <w:noProof/>
+              <w:lang w:val="en-CA" w:eastAsia="en-CA"/>
+            </w:rPr>
+          </w:pPr>
+          <w:hyperlink w:anchor="_Toc208224611" w:history="1">
+            <w:r>
+              <w:rPr>
+                <w:rStyle w:val="Hyperlien"/>
+                <w:noProof/>
+              </w:rPr>
+              <w:t>2.</w:t>
+            </w:r>
+            <w:r>
+              <w:rPr>
+                <w:noProof/>
+                <w:lang w:val="en-CA" w:eastAsia="en-CA"/>
+              </w:rPr>
+              <w:tab/>
+            </w:r>
+            <w:r>
+              <w:rPr>
+                <w:rStyle w:val="Hyperlien"/>
+                <w:noProof/>
+              </w:rPr>
               <w:t>Exigences</w:t>
             </w:r>
             <w:r>
@@ -554,7 +624,7 @@
                 <w:noProof/>
                 <w:webHidden/>
               </w:rPr>
-              <w:instrText xml:space="preserve"> PAGEREF _Toc208218956 \h </w:instrText>
+              <w:instrText xml:space="preserve"> PAGEREF _Toc208224611 \h </w:instrText>
             </w:r>
             <w:r>
               <w:rPr>
@@ -574,7 +644,7 @@
                 <w:noProof/>
                 <w:webHidden/>
               </w:rPr>
-              <w:t>2</w:t>
+              <w:t>3</w:t>
             </w:r>
             <w:r>
               <w:rPr>
@@ -594,23 +664,23 @@
             </w:tabs>
             <w:rPr>
               <w:noProof/>
-              <w:lang w:eastAsia="fr-CA"/>
+              <w:lang w:val="en-CA" w:eastAsia="en-CA"/>
             </w:rPr>
           </w:pPr>
-          <w:hyperlink w:anchor="_Toc208218957" w:history="1">
+          <w:hyperlink w:anchor="_Toc208224612" w:history="1">
             <w:r>
               <w:rPr>
                 <w:rStyle w:val="Hyperlien"/>
                 <w:noProof/>
               </w:rPr>
-              <w:t>1.2</w:t>
-            </w:r>
-            <w:r>
-              <w:rPr>
-                <w:noProof/>
-                <w:lang w:eastAsia="fr-CA"/>
-              </w:rPr>
-              <w:t xml:space="preserve"> </w:t>
+              <w:t>2.2</w:t>
+            </w:r>
+            <w:r>
+              <w:rPr>
+                <w:noProof/>
+                <w:lang w:val="en-CA" w:eastAsia="en-CA"/>
+              </w:rPr>
+              <w:tab/>
             </w:r>
             <w:r>
               <w:rPr>
@@ -638,7 +708,7 @@
                 <w:noProof/>
                 <w:webHidden/>
               </w:rPr>
-              <w:instrText xml:space="preserve"> PAGEREF _Toc208218957 \h </w:instrText>
+              <w:instrText xml:space="preserve"> PAGEREF _Toc208224612 \h </w:instrText>
             </w:r>
             <w:r>
               <w:rPr>
@@ -658,7 +728,7 @@
                 <w:noProof/>
                 <w:webHidden/>
               </w:rPr>
-              <w:t>2</w:t>
+              <w:t>3</w:t>
             </w:r>
             <w:r>
               <w:rPr>
@@ -677,10 +747,10 @@
             </w:tabs>
             <w:rPr>
               <w:noProof/>
-              <w:lang w:eastAsia="fr-CA"/>
+              <w:lang w:val="en-CA" w:eastAsia="en-CA"/>
             </w:rPr>
           </w:pPr>
-          <w:hyperlink w:anchor="_Toc208218958" w:history="1">
+          <w:hyperlink w:anchor="_Toc208224613" w:history="1">
             <w:r>
               <w:rPr>
                 <w:rStyle w:val="Hyperlien"/>
@@ -707,7 +777,7 @@
                 <w:noProof/>
                 <w:webHidden/>
               </w:rPr>
-              <w:instrText xml:space="preserve"> PAGEREF _Toc208218958 \h </w:instrText>
+              <w:instrText xml:space="preserve"> PAGEREF _Toc208224613 \h </w:instrText>
             </w:r>
             <w:r>
               <w:rPr>
@@ -727,7 +797,7 @@
                 <w:noProof/>
                 <w:webHidden/>
               </w:rPr>
-              <w:t>2</w:t>
+              <w:t>3</w:t>
             </w:r>
             <w:r>
               <w:rPr>
@@ -747,21 +817,21 @@
             </w:tabs>
             <w:rPr>
               <w:noProof/>
-              <w:lang w:eastAsia="fr-CA"/>
+              <w:lang w:val="en-CA" w:eastAsia="en-CA"/>
             </w:rPr>
           </w:pPr>
-          <w:hyperlink w:anchor="_Toc208218959" w:history="1">
+          <w:hyperlink w:anchor="_Toc208224614" w:history="1">
             <w:r>
               <w:rPr>
                 <w:rStyle w:val="Hyperlien"/>
                 <w:noProof/>
               </w:rPr>
-              <w:t>2.</w:t>
-            </w:r>
-            <w:r>
-              <w:rPr>
-                <w:noProof/>
-                <w:lang w:eastAsia="fr-CA"/>
+              <w:t>3.</w:t>
+            </w:r>
+            <w:r>
+              <w:rPr>
+                <w:noProof/>
+                <w:lang w:val="en-CA" w:eastAsia="en-CA"/>
               </w:rPr>
               <w:tab/>
             </w:r>
@@ -791,7 +861,7 @@
                 <w:noProof/>
                 <w:webHidden/>
               </w:rPr>
-              <w:instrText xml:space="preserve"> PAGEREF _Toc208218959 \h </w:instrText>
+              <w:instrText xml:space="preserve"> PAGEREF _Toc208224614 \h </w:instrText>
             </w:r>
             <w:r>
               <w:rPr>
@@ -811,7 +881,7 @@
                 <w:noProof/>
                 <w:webHidden/>
               </w:rPr>
-              <w:t>3</w:t>
+              <w:t>4</w:t>
             </w:r>
             <w:r>
               <w:rPr>
@@ -830,10 +900,10 @@
             </w:tabs>
             <w:rPr>
               <w:noProof/>
-              <w:lang w:eastAsia="fr-CA"/>
+              <w:lang w:val="en-CA" w:eastAsia="en-CA"/>
             </w:rPr>
           </w:pPr>
-          <w:hyperlink w:anchor="_Toc208218960" w:history="1">
+          <w:hyperlink w:anchor="_Toc208224615" w:history="1">
             <w:r>
               <w:rPr>
                 <w:rStyle w:val="Hyperlien"/>
@@ -860,7 +930,7 @@
                 <w:noProof/>
                 <w:webHidden/>
               </w:rPr>
-              <w:instrText xml:space="preserve"> PAGEREF _Toc208218960 \h </w:instrText>
+              <w:instrText xml:space="preserve"> PAGEREF _Toc208224615 \h </w:instrText>
             </w:r>
             <w:r>
               <w:rPr>
@@ -880,7 +950,7 @@
                 <w:noProof/>
                 <w:webHidden/>
               </w:rPr>
-              <w:t>3</w:t>
+              <w:t>4</w:t>
             </w:r>
             <w:r>
               <w:rPr>
@@ -900,23 +970,23 @@
             </w:tabs>
             <w:rPr>
               <w:noProof/>
-              <w:lang w:eastAsia="fr-CA"/>
+              <w:lang w:val="en-CA" w:eastAsia="en-CA"/>
             </w:rPr>
           </w:pPr>
-          <w:hyperlink w:anchor="_Toc208218961" w:history="1">
+          <w:hyperlink w:anchor="_Toc208224616" w:history="1">
             <w:r>
               <w:rPr>
                 <w:rStyle w:val="Hyperlien"/>
                 <w:noProof/>
               </w:rPr>
-              <w:t>2.2</w:t>
-            </w:r>
-            <w:r>
-              <w:rPr>
-                <w:noProof/>
-                <w:lang w:eastAsia="fr-CA"/>
-              </w:rPr>
-              <w:t xml:space="preserve"> </w:t>
+              <w:t>3.2</w:t>
+            </w:r>
+            <w:r>
+              <w:rPr>
+                <w:noProof/>
+                <w:lang w:val="en-CA" w:eastAsia="en-CA"/>
+              </w:rPr>
+              <w:tab/>
             </w:r>
             <w:r>
               <w:rPr>
@@ -944,7 +1014,7 @@
                 <w:noProof/>
                 <w:webHidden/>
               </w:rPr>
-              <w:instrText xml:space="preserve"> PAGEREF _Toc208218961 \h </w:instrText>
+              <w:instrText xml:space="preserve"> PAGEREF _Toc208224616 \h </w:instrText>
             </w:r>
             <w:r>
               <w:rPr>
@@ -964,7 +1034,7 @@
                 <w:noProof/>
                 <w:webHidden/>
               </w:rPr>
-              <w:t>3</w:t>
+              <w:t>4</w:t>
             </w:r>
             <w:r>
               <w:rPr>
@@ -984,24 +1054,24 @@
             </w:tabs>
             <w:rPr>
               <w:noProof/>
-              <w:lang w:eastAsia="fr-CA"/>
+              <w:lang w:val="en-CA" w:eastAsia="en-CA"/>
             </w:rPr>
           </w:pPr>
-          <w:hyperlink w:anchor="_Toc208218962" w:history="1">
+          <w:hyperlink w:anchor="_Toc208224617" w:history="1">
             <w:r>
               <w:rPr>
                 <w:rStyle w:val="Hyperlien"/>
                 <w:noProof/>
                 <w:lang w:eastAsia="en-US"/>
               </w:rPr>
-              <w:t>2.3</w:t>
-            </w:r>
-            <w:r>
-              <w:rPr>
-                <w:noProof/>
-                <w:lang w:eastAsia="fr-CA"/>
-              </w:rPr>
-              <w:t xml:space="preserve"> </w:t>
+              <w:t>3.3</w:t>
+            </w:r>
+            <w:r>
+              <w:rPr>
+                <w:noProof/>
+                <w:lang w:val="en-CA" w:eastAsia="en-CA"/>
+              </w:rPr>
+              <w:tab/>
             </w:r>
             <w:r>
               <w:rPr>
@@ -1030,7 +1100,7 @@
                 <w:noProof/>
                 <w:webHidden/>
               </w:rPr>
-              <w:instrText xml:space="preserve"> PAGEREF _Toc208218962 \h </w:instrText>
+              <w:instrText xml:space="preserve"> PAGEREF _Toc208224617 \h </w:instrText>
             </w:r>
             <w:r>
               <w:rPr>
@@ -1050,7 +1120,7 @@
                 <w:noProof/>
                 <w:webHidden/>
               </w:rPr>
-              <w:t>3</w:t>
+              <w:t>4</w:t>
             </w:r>
             <w:r>
               <w:rPr>
@@ -1098,18 +1168,22 @@
           <w:numId w:val="1"/>
         </w:numPr>
       </w:pPr>
-      <w:bookmarkStart w:id="0" w:name="_Toc208218956"/>
-      <w:r>
-        <w:lastRenderedPageBreak/>
+      <w:bookmarkStart w:id="0" w:name="_Toc208224610"/>
+      <w:r>
         <w:t>Description</w:t>
       </w:r>
+      <w:bookmarkEnd w:id="0"/>
     </w:p>
     <w:p>
       <w:pPr>
         <w:ind w:left="360"/>
-      </w:pPr>
-      <w:r>
-        <w:t xml:space="preserve"> </w:t>
+        <w:jc w:val="both"/>
+      </w:pPr>
+      <w:r>
+        <w:t xml:space="preserve">Notre projet consiste à développer une application web pour les athlètes et coachs des Cavaliers de Bois-de-Boulogne. Cette application servirait à faciliter l’organisation des équipes </w:t>
+      </w:r>
+      <w:r>
+        <w:t>sportives en leur permettant d’accéder à un calendrier d’évènements sportifs, de consulter et télécharger des documents importants (ex. règlements, formulaires, horaires), et chaque athlète aurait accès à leurs statistiques individuelles. L’objectif principal est d’offrir un outil simple et centralisé qui améliore la communication, la gestion et la visibilité des activités sportives des Cavaliers.</w:t>
       </w:r>
     </w:p>
     <w:p/>
@@ -1142,11 +1216,11 @@
           <w:numId w:val="1"/>
         </w:numPr>
       </w:pPr>
-      <w:r>
-        <w:lastRenderedPageBreak/>
+      <w:bookmarkStart w:id="1" w:name="_Toc208224611"/>
+      <w:r>
         <w:t>Exigences</w:t>
       </w:r>
-      <w:bookmarkEnd w:id="0"/>
+      <w:bookmarkEnd w:id="1"/>
     </w:p>
     <w:p>
       <w:pPr>
@@ -1161,11 +1235,11 @@
           <w:numId w:val="1"/>
         </w:numPr>
       </w:pPr>
-      <w:bookmarkStart w:id="1" w:name="_Toc208218957"/>
+      <w:bookmarkStart w:id="2" w:name="_Toc208224612"/>
       <w:r>
         <w:t>Exigences non fonctionnelles</w:t>
       </w:r>
-      <w:bookmarkEnd w:id="1"/>
+      <w:bookmarkEnd w:id="2"/>
     </w:p>
     <w:p>
       <w:pPr>
@@ -1206,14 +1280,14 @@
         <w:pStyle w:val="Titre2"/>
         <w:ind w:firstLine="360"/>
       </w:pPr>
-      <w:bookmarkStart w:id="2" w:name="_Toc208218958"/>
+      <w:bookmarkStart w:id="3" w:name="_Toc208224613"/>
       <w:r>
         <w:t xml:space="preserve">1.3 </w:t>
       </w:r>
       <w:r>
         <w:t>Exigences fonctionnelles</w:t>
       </w:r>
-      <w:bookmarkEnd w:id="2"/>
+      <w:bookmarkEnd w:id="3"/>
     </w:p>
     <w:p>
       <w:pPr>
@@ -1426,23 +1500,22 @@
           <w:numId w:val="1"/>
         </w:numPr>
       </w:pPr>
-      <w:bookmarkStart w:id="3" w:name="_Toc208218959"/>
-      <w:r>
-        <w:lastRenderedPageBreak/>
+      <w:bookmarkStart w:id="4" w:name="_Toc208224614"/>
+      <w:r>
         <w:t>Technologies utilisées</w:t>
       </w:r>
-      <w:bookmarkEnd w:id="3"/>
+      <w:bookmarkEnd w:id="4"/>
     </w:p>
     <w:p>
       <w:pPr>
         <w:pStyle w:val="Titre2"/>
         <w:ind w:firstLine="360"/>
       </w:pPr>
-      <w:bookmarkStart w:id="4" w:name="_Toc208218960"/>
+      <w:bookmarkStart w:id="5" w:name="_Toc208224615"/>
       <w:r>
         <w:t>2.1 Frontend client</w:t>
       </w:r>
-      <w:bookmarkEnd w:id="4"/>
+      <w:bookmarkEnd w:id="5"/>
     </w:p>
     <w:p>
       <w:pPr>
@@ -1476,11 +1549,11 @@
           <w:numId w:val="1"/>
         </w:numPr>
       </w:pPr>
-      <w:bookmarkStart w:id="5" w:name="_Toc208218961"/>
+      <w:bookmarkStart w:id="6" w:name="_Toc208224616"/>
       <w:r>
         <w:t>Backend serveur</w:t>
       </w:r>
-      <w:bookmarkEnd w:id="5"/>
+      <w:bookmarkEnd w:id="6"/>
     </w:p>
     <w:p>
       <w:pPr>
@@ -1497,13 +1570,7 @@
         <w:rPr>
           <w:lang w:eastAsia="en-US"/>
         </w:rPr>
-        <w:t>Environnement</w:t>
-      </w:r>
-      <w:r>
-        <w:rPr>
-          <w:lang w:eastAsia="en-US"/>
-        </w:rPr>
-        <w:t xml:space="preserve"> d'exécution</w:t>
+        <w:t>Environnement d'exécution</w:t>
       </w:r>
       <w:r>
         <w:rPr>
@@ -1541,14 +1608,14 @@
           <w:lang w:eastAsia="en-US"/>
         </w:rPr>
       </w:pPr>
-      <w:bookmarkStart w:id="6" w:name="_Toc208218962"/>
+      <w:bookmarkStart w:id="7" w:name="_Toc208224617"/>
       <w:r>
         <w:rPr>
           <w:lang w:eastAsia="en-US"/>
         </w:rPr>
         <w:t>Backend BD</w:t>
       </w:r>
-      <w:bookmarkEnd w:id="6"/>
+      <w:bookmarkEnd w:id="7"/>
     </w:p>
     <w:p>
       <w:pPr>
@@ -4255,12 +4322,31 @@
     <w:pitch w:val="variable"/>
     <w:sig w:usb0="E4002EFF" w:usb1="C200247B" w:usb2="00000009" w:usb3="00000000" w:csb0="000001FF" w:csb1="00000000"/>
   </w:font>
+  <w:font w:name="Arial">
+    <w:panose1 w:val="020B0604020202020204"/>
+    <w:charset w:val="00"/>
+    <w:family w:val="swiss"/>
+    <w:pitch w:val="variable"/>
+    <w:sig w:usb0="E0002EFF" w:usb1="C000785B" w:usb2="00000009" w:usb3="00000000" w:csb0="000001FF" w:csb1="00000000"/>
+  </w:font>
   <w:font w:name="Calibri Light">
     <w:panose1 w:val="020F0302020204030204"/>
     <w:charset w:val="00"/>
     <w:family w:val="swiss"/>
     <w:pitch w:val="variable"/>
     <w:sig w:usb0="E4002EFF" w:usb1="C200247B" w:usb2="00000009" w:usb3="00000000" w:csb0="000001FF" w:csb1="00000000"/>
+  </w:font>
+  <w:font w:name="Aptos">
+    <w:charset w:val="00"/>
+    <w:family w:val="swiss"/>
+    <w:pitch w:val="variable"/>
+    <w:sig w:usb0="20000287" w:usb1="00000003" w:usb2="00000000" w:usb3="00000000" w:csb0="0000019F" w:csb1="00000000"/>
+  </w:font>
+  <w:font w:name="Aptos Display">
+    <w:charset w:val="00"/>
+    <w:family w:val="swiss"/>
+    <w:pitch w:val="variable"/>
+    <w:sig w:usb0="20000287" w:usb1="00000003" w:usb2="00000000" w:usb3="00000000" w:csb0="0000019F" w:csb1="00000000"/>
   </w:font>
 </w:fonts>
 </file>
@@ -4282,8 +4368,11 @@
   </w:compat>
   <w:rsids>
     <w:rsidRoot w:val="00F9247D"/>
+    <w:rsid w:val="001B1815"/>
     <w:rsid w:val="0052254E"/>
+    <w:rsid w:val="00607261"/>
     <w:rsid w:val="00E32BA9"/>
+    <w:rsid w:val="00E73C23"/>
     <w:rsid w:val="00F9247D"/>
   </w:rsids>
   <m:mathPr>
@@ -4299,10 +4388,10 @@
     <m:intLim m:val="subSup"/>
     <m:naryLim m:val="undOvr"/>
   </m:mathPr>
-  <w:themeFontLang w:val="fr-CA"/>
+  <w:themeFontLang w:val="fr-CA" w:bidi="ar-SA"/>
   <w:clrSchemeMapping w:bg1="light1" w:t1="dark1" w:bg2="light2" w:t2="dark2" w:accent1="accent1" w:accent2="accent2" w:accent3="accent3" w:accent4="accent4" w:accent5="accent5" w:accent6="accent6" w:hyperlink="hyperlink" w:followedHyperlink="followedHyperlink"/>
-  <w:decimalSymbol w:val=","/>
-  <w:listSeparator w:val=";"/>
+  <w:decimalSymbol w:val="."/>
+  <w:listSeparator w:val=","/>
   <w15:chartTrackingRefBased/>
 </w:settings>
 </file>
@@ -4735,30 +4824,6 @@
     <w:semiHidden/>
     <w:unhideWhenUsed/>
   </w:style>
-  <w:style w:type="paragraph" w:customStyle="1" w:styleId="B6E05B99E96C4B3A96193A0A66C0CE89">
-    <w:name w:val="B6E05B99E96C4B3A96193A0A66C0CE89"/>
-    <w:rsid w:val="00F9247D"/>
-  </w:style>
-  <w:style w:type="paragraph" w:customStyle="1" w:styleId="7416A34A28D14A4DBB59E49A8E0378D1">
-    <w:name w:val="7416A34A28D14A4DBB59E49A8E0378D1"/>
-    <w:rsid w:val="00F9247D"/>
-  </w:style>
-  <w:style w:type="paragraph" w:customStyle="1" w:styleId="48A49AA90E08493D89EAAFFDDA6048BE">
-    <w:name w:val="48A49AA90E08493D89EAAFFDDA6048BE"/>
-    <w:rsid w:val="00F9247D"/>
-  </w:style>
-  <w:style w:type="paragraph" w:customStyle="1" w:styleId="C80151AE156D4FA48DDB09EF5B8D1D59">
-    <w:name w:val="C80151AE156D4FA48DDB09EF5B8D1D59"/>
-    <w:rsid w:val="00F9247D"/>
-  </w:style>
-  <w:style w:type="paragraph" w:customStyle="1" w:styleId="DA4CA6BB2DF145408F43EB725E277790">
-    <w:name w:val="DA4CA6BB2DF145408F43EB725E277790"/>
-    <w:rsid w:val="00F9247D"/>
-  </w:style>
-  <w:style w:type="paragraph" w:customStyle="1" w:styleId="222368D4CDEA49928C7CD5566CE464C8">
-    <w:name w:val="222368D4CDEA49928C7CD5566CE464C8"/>
-    <w:rsid w:val="00F9247D"/>
-  </w:style>
   <w:style w:type="paragraph" w:customStyle="1" w:styleId="9433E83351F74A3381B99B664F6AF7E6">
     <w:name w:val="9433E83351F74A3381B99B664F6AF7E6"/>
     <w:rsid w:val="00F9247D"/>
